--- a/FMOD-VS19-Setup.docx
+++ b/FMOD-VS19-Setup.docx
@@ -15,8 +15,6 @@
       <w:r>
         <w:t>9</w:t>
       </w:r>
-      <w:bookmarkStart w:id="0" w:name="_GoBack"/>
-      <w:bookmarkEnd w:id="0"/>
       <w:r>
         <w:t xml:space="preserve">10 </w:t>
       </w:r>
@@ -222,11 +220,7 @@
         <w:t xml:space="preserve">, </w:t>
       </w:r>
       <w:r>
-        <w:t xml:space="preserve">music </w:t>
-      </w:r>
-      <w:proofErr w:type="gramStart"/>
-      <w:r>
-        <w:t>scores</w:t>
+        <w:t>music scores</w:t>
       </w:r>
       <w:r>
         <w:t>,</w:t>
@@ -235,11 +229,7 @@
         <w:t xml:space="preserve"> </w:t>
       </w:r>
       <w:r>
-        <w:t xml:space="preserve"> and</w:t>
-      </w:r>
-      <w:proofErr w:type="gramEnd"/>
-      <w:r>
-        <w:t xml:space="preserve"> more</w:t>
+        <w:t xml:space="preserve"> and more</w:t>
       </w:r>
       <w:r>
         <w:t>. Additionally, i</w:t>
@@ -282,13 +272,10 @@
         <w:t xml:space="preserve"> access to FMOD’s functionality without having to deal with its </w:t>
       </w:r>
       <w:r>
-        <w:t>opaque</w:t>
-      </w:r>
-      <w:r>
-        <w:t xml:space="preserve"> </w:t>
-      </w:r>
-      <w:r>
-        <w:t>API. Whether you’re using FMOD directly or via the Audio Engine</w:t>
+        <w:t>details</w:t>
+      </w:r>
+      <w:r>
+        <w:t>. Whether you’re using FMOD directly or via the Audio Engine</w:t>
       </w:r>
       <w:r>
         <w:t xml:space="preserve"> class</w:t>
@@ -335,14 +322,6 @@
         </w:rPr>
         <w:t>Directions</w:t>
       </w:r>
-      <w:r>
-        <w:rPr>
-          <w:b/>
-          <w:bCs/>
-          <w:u w:val="single"/>
-        </w:rPr>
-        <w:t>:</w:t>
-      </w:r>
     </w:p>
     <w:p>
       <w:r>
@@ -357,7 +336,23 @@
           <w:b/>
           <w:bCs/>
         </w:rPr>
-        <w:t>Obtain FMOD’s .dll files</w:t>
+        <w:t>Obtain FMOD’s .</w:t>
+      </w:r>
+      <w:proofErr w:type="spellStart"/>
+      <w:r>
+        <w:rPr>
+          <w:b/>
+          <w:bCs/>
+        </w:rPr>
+        <w:t>dll</w:t>
+      </w:r>
+      <w:proofErr w:type="spellEnd"/>
+      <w:r>
+        <w:rPr>
+          <w:b/>
+          <w:bCs/>
+        </w:rPr>
+        <w:t xml:space="preserve"> files</w:t>
       </w:r>
       <w:r>
         <w:rPr>
@@ -408,7 +403,10 @@
         <w:t xml:space="preserve">These are </w:t>
       </w:r>
       <w:r>
-        <w:t>included in this .ZIP file</w:t>
+        <w:t xml:space="preserve">included in this </w:t>
+      </w:r>
+      <w:r>
+        <w:t>repository</w:t>
       </w:r>
       <w:r>
         <w:t xml:space="preserve">, or can </w:t>
@@ -458,6 +456,9 @@
         <w:t xml:space="preserve">the </w:t>
       </w:r>
       <w:r>
+        <w:t>‘</w:t>
+      </w:r>
+      <w:r>
         <w:rPr>
           <w:i/>
           <w:iCs/>
@@ -472,7 +473,10 @@
         <w:t>API</w:t>
       </w:r>
       <w:r>
-        <w:t xml:space="preserve"> from</w:t>
+        <w:t xml:space="preserve">’ </w:t>
+      </w:r>
+      <w:r>
+        <w:t>from</w:t>
       </w:r>
       <w:r>
         <w:t xml:space="preserve"> </w:t>
@@ -482,19 +486,7 @@
           <w:rPr>
             <w:rStyle w:val="Hyperlink"/>
           </w:rPr>
-          <w:t>https://www.fm</w:t>
-        </w:r>
-        <w:r>
-          <w:rPr>
-            <w:rStyle w:val="Hyperlink"/>
-          </w:rPr>
-          <w:t>o</w:t>
-        </w:r>
-        <w:r>
-          <w:rPr>
-            <w:rStyle w:val="Hyperlink"/>
-          </w:rPr>
-          <w:t>d.com/download</w:t>
+          <w:t>https://www.fmod.com/download</w:t>
         </w:r>
       </w:hyperlink>
       <w:r>
@@ -502,8 +494,306 @@
       </w:r>
     </w:p>
     <w:p>
-      <w:pPr>
-        <w:ind w:left="720"/>
+      <w:r>
+        <w:rPr>
+          <w:b/>
+          <w:bCs/>
+        </w:rPr>
+        <w:t>2.</w:t>
+      </w:r>
+      <w:r>
+        <w:rPr>
+          <w:b/>
+          <w:bCs/>
+        </w:rPr>
+        <w:t xml:space="preserve"> </w:t>
+      </w:r>
+      <w:r>
+        <w:rPr>
+          <w:b/>
+          <w:bCs/>
+        </w:rPr>
+        <w:t xml:space="preserve">Create </w:t>
+      </w:r>
+      <w:r>
+        <w:rPr>
+          <w:b/>
+          <w:bCs/>
+        </w:rPr>
+        <w:t xml:space="preserve">a </w:t>
+      </w:r>
+      <w:r>
+        <w:rPr>
+          <w:b/>
+          <w:bCs/>
+        </w:rPr>
+        <w:t xml:space="preserve">new </w:t>
+      </w:r>
+      <w:r>
+        <w:rPr>
+          <w:b/>
+          <w:bCs/>
+        </w:rPr>
+        <w:t>sub-directory</w:t>
+      </w:r>
+      <w:r>
+        <w:t xml:space="preserve"> </w:t>
+      </w:r>
+      <w:r>
+        <w:t xml:space="preserve">in </w:t>
+      </w:r>
+      <w:r>
+        <w:t xml:space="preserve">your VS Project’s </w:t>
+      </w:r>
+      <w:r>
+        <w:rPr>
+          <w:i/>
+          <w:iCs/>
+        </w:rPr>
+        <w:t>Include</w:t>
+      </w:r>
+      <w:r>
+        <w:t xml:space="preserve"> folder</w:t>
+      </w:r>
+      <w:r>
+        <w:t>,</w:t>
+      </w:r>
+      <w:r>
+        <w:t xml:space="preserve"> </w:t>
+      </w:r>
+      <w:r>
+        <w:t>titled</w:t>
+      </w:r>
+      <w:r>
+        <w:t xml:space="preserve"> </w:t>
+      </w:r>
+      <w:r>
+        <w:t>‘</w:t>
+      </w:r>
+      <w:r>
+        <w:rPr>
+          <w:i/>
+          <w:iCs/>
+        </w:rPr>
+        <w:t>FMOD</w:t>
+      </w:r>
+      <w:r>
+        <w:rPr>
+          <w:i/>
+          <w:iCs/>
+        </w:rPr>
+        <w:t>’</w:t>
+      </w:r>
+      <w:r>
+        <w:t xml:space="preserve"> </w:t>
+      </w:r>
+      <w:r>
+        <w:t>[</w:t>
+      </w:r>
+      <w:proofErr w:type="spellStart"/>
+      <w:r>
+        <w:t>e.g</w:t>
+      </w:r>
+      <w:proofErr w:type="spellEnd"/>
+      <w:r>
+        <w:t>:</w:t>
+      </w:r>
+      <w:r>
+        <w:rPr>
+          <w:i/>
+          <w:iCs/>
+        </w:rPr>
+        <w:t xml:space="preserve"> /Include/FMOD/]</w:t>
+      </w:r>
+      <w:r>
+        <w:t>.</w:t>
+      </w:r>
+      <w:r>
+        <w:t xml:space="preserve"> </w:t>
+      </w:r>
+      <w:r>
+        <w:t xml:space="preserve">Place </w:t>
+      </w:r>
+      <w:r>
+        <w:t xml:space="preserve">the FMOD </w:t>
+      </w:r>
+      <w:r>
+        <w:t>header</w:t>
+      </w:r>
+      <w:r>
+        <w:t xml:space="preserve"> files</w:t>
+      </w:r>
+      <w:r>
+        <w:t xml:space="preserve"> in</w:t>
+      </w:r>
+      <w:r>
+        <w:t>side</w:t>
+      </w:r>
+      <w:r>
+        <w:t xml:space="preserve"> </w:t>
+      </w:r>
+      <w:r>
+        <w:t>th</w:t>
+      </w:r>
+      <w:r>
+        <w:t>is new</w:t>
+      </w:r>
+      <w:r>
+        <w:t xml:space="preserve"> </w:t>
+      </w:r>
+      <w:r>
+        <w:rPr>
+          <w:i/>
+          <w:iCs/>
+        </w:rPr>
+        <w:t>FMOD</w:t>
+      </w:r>
+      <w:r>
+        <w:t xml:space="preserve"> </w:t>
+      </w:r>
+      <w:r>
+        <w:t>sub</w:t>
+      </w:r>
+      <w:r>
+        <w:t>-</w:t>
+      </w:r>
+      <w:r>
+        <w:t>directory</w:t>
+      </w:r>
+      <w:r>
+        <w:t>.</w:t>
+      </w:r>
+      <w:r>
+        <w:tab/>
+      </w:r>
+    </w:p>
+    <w:p>
+      <w:r>
+        <w:rPr>
+          <w:b/>
+          <w:bCs/>
+        </w:rPr>
+        <w:t>3.</w:t>
+      </w:r>
+      <w:r>
+        <w:t xml:space="preserve"> </w:t>
+      </w:r>
+      <w:r>
+        <w:rPr>
+          <w:b/>
+          <w:bCs/>
+        </w:rPr>
+        <w:t>Determine</w:t>
+      </w:r>
+      <w:r>
+        <w:rPr>
+          <w:b/>
+          <w:bCs/>
+        </w:rPr>
+        <w:t xml:space="preserve"> </w:t>
+      </w:r>
+      <w:r>
+        <w:rPr>
+          <w:b/>
+          <w:bCs/>
+        </w:rPr>
+        <w:t>the</w:t>
+      </w:r>
+      <w:r>
+        <w:rPr>
+          <w:b/>
+          <w:bCs/>
+        </w:rPr>
+        <w:t xml:space="preserve"> </w:t>
+      </w:r>
+      <w:r>
+        <w:rPr>
+          <w:b/>
+          <w:bCs/>
+        </w:rPr>
+        <w:t>libraries</w:t>
+      </w:r>
+      <w:r>
+        <w:t xml:space="preserve"> you need</w:t>
+      </w:r>
+      <w:r>
+        <w:t xml:space="preserve"> to add to your project</w:t>
+      </w:r>
+      <w:r>
+        <w:t>, b</w:t>
+      </w:r>
+      <w:r>
+        <w:t xml:space="preserve">ased on </w:t>
+      </w:r>
+      <w:r>
+        <w:t>your VS Project’s existing build configuration</w:t>
+      </w:r>
+      <w:r>
+        <w:t>.</w:t>
+      </w:r>
+      <w:r>
+        <w:t xml:space="preserve"> </w:t>
+      </w:r>
+      <w:r>
+        <w:t xml:space="preserve">Choose either </w:t>
+      </w:r>
+      <w:r>
+        <w:t xml:space="preserve">x64 </w:t>
+      </w:r>
+      <w:r>
+        <w:t>or</w:t>
+      </w:r>
+      <w:r>
+        <w:t xml:space="preserve"> x86</w:t>
+      </w:r>
+      <w:r>
+        <w:t xml:space="preserve"> </w:t>
+      </w:r>
+      <w:r>
+        <w:t xml:space="preserve">(Win32) </w:t>
+      </w:r>
+      <w:r>
+        <w:t>dependencies</w:t>
+      </w:r>
+      <w:r>
+        <w:t xml:space="preserve">; you </w:t>
+      </w:r>
+      <w:r>
+        <w:t xml:space="preserve">cannot use </w:t>
+      </w:r>
+      <w:r>
+        <w:t>both</w:t>
+      </w:r>
+      <w:r>
+        <w:t xml:space="preserve"> in the same </w:t>
+      </w:r>
+      <w:r>
+        <w:t xml:space="preserve">VS </w:t>
+      </w:r>
+      <w:r>
+        <w:t>project</w:t>
+      </w:r>
+      <w:r>
+        <w:t xml:space="preserve">. Then, </w:t>
+      </w:r>
+      <w:r>
+        <w:t xml:space="preserve">place </w:t>
+      </w:r>
+      <w:r>
+        <w:t xml:space="preserve">the </w:t>
+      </w:r>
+      <w:r>
+        <w:t xml:space="preserve">chosen </w:t>
+      </w:r>
+      <w:r>
+        <w:t>libraries</w:t>
+      </w:r>
+      <w:r>
+        <w:t xml:space="preserve"> directly into your project’s library directory (/Lib).</w:t>
+      </w:r>
+    </w:p>
+    <w:p>
+      <w:pPr>
         <w:rPr>
           <w:i/>
           <w:iCs/>
@@ -513,817 +803,102 @@
       </w:pPr>
       <w:r>
         <w:rPr>
+          <w:b/>
+          <w:bCs/>
+        </w:rPr>
+        <w:t>4.</w:t>
+      </w:r>
+      <w:r>
+        <w:rPr>
+          <w:b/>
+          <w:bCs/>
+        </w:rPr>
+        <w:t xml:space="preserve"> A</w:t>
+      </w:r>
+      <w:r>
+        <w:rPr>
+          <w:b/>
+          <w:bCs/>
+        </w:rPr>
+        <w:t xml:space="preserve">dd the new dependencies </w:t>
+      </w:r>
+      <w:r>
+        <w:rPr>
+          <w:b/>
+          <w:bCs/>
+        </w:rPr>
+        <w:t>to</w:t>
+      </w:r>
+      <w:r>
+        <w:rPr>
+          <w:b/>
+          <w:bCs/>
+        </w:rPr>
+        <w:t xml:space="preserve"> Debug and Release</w:t>
+      </w:r>
+      <w:r>
+        <w:rPr>
+          <w:b/>
+          <w:bCs/>
+        </w:rPr>
+        <w:t xml:space="preserve"> Configurations</w:t>
+      </w:r>
+      <w:r>
+        <w:rPr>
+          <w:b/>
+          <w:bCs/>
+        </w:rPr>
+        <w:t xml:space="preserve"> of VS ‘Project Properties’ window: </w:t>
+      </w:r>
+      <w:r>
+        <w:t>First, select the Platform you are using</w:t>
+      </w:r>
+      <w:r>
+        <w:t xml:space="preserve"> </w:t>
+      </w:r>
+      <w:r>
+        <w:t>(x64 or Win32). Then</w:t>
+      </w:r>
+      <w:r>
+        <w:t xml:space="preserve">, go to text </w:t>
+      </w:r>
+      <w:r>
+        <w:t>box</w:t>
+      </w:r>
+      <w:r>
+        <w:t xml:space="preserve"> ‘</w:t>
+      </w:r>
+      <w:r>
+        <w:rPr>
           <w:i/>
           <w:iCs/>
-          <w:sz w:val="20"/>
-          <w:szCs w:val="20"/>
-        </w:rPr>
-        <w:t>Note</w:t>
+        </w:rPr>
+        <w:t>Additional Dependencies’</w:t>
+      </w:r>
+      <w:r>
+        <w:t>, found under</w:t>
+      </w:r>
+      <w:r>
+        <w:t xml:space="preserve"> </w:t>
       </w:r>
       <w:r>
         <w:rPr>
           <w:i/>
           <w:iCs/>
-          <w:sz w:val="20"/>
-          <w:szCs w:val="20"/>
-        </w:rPr>
-        <w:t xml:space="preserve">: </w:t>
+        </w:rPr>
+        <w:t>Configuration Properties/Linker/Inpu</w:t>
       </w:r>
       <w:r>
         <w:rPr>
           <w:i/>
           <w:iCs/>
-          <w:sz w:val="20"/>
-          <w:szCs w:val="20"/>
-        </w:rPr>
-        <w:t xml:space="preserve">The </w:t>
-      </w:r>
-      <w:r>
-        <w:rPr>
-          <w:i/>
-          <w:iCs/>
-          <w:sz w:val="20"/>
-          <w:szCs w:val="20"/>
-        </w:rPr>
-        <w:t>‘</w:t>
-      </w:r>
-      <w:r>
-        <w:rPr>
-          <w:i/>
-          <w:iCs/>
-          <w:sz w:val="20"/>
-          <w:szCs w:val="20"/>
-        </w:rPr>
-        <w:t>FMOD Studio Tool</w:t>
-      </w:r>
-      <w:r>
-        <w:rPr>
-          <w:i/>
-          <w:iCs/>
-          <w:sz w:val="20"/>
-          <w:szCs w:val="20"/>
-        </w:rPr>
-        <w:t>’</w:t>
-      </w:r>
-      <w:r>
-        <w:rPr>
-          <w:i/>
-          <w:iCs/>
-          <w:sz w:val="20"/>
-          <w:szCs w:val="20"/>
-        </w:rPr>
-        <w:t xml:space="preserve"> is </w:t>
-      </w:r>
-      <w:r>
-        <w:rPr>
-          <w:i/>
-          <w:iCs/>
-          <w:sz w:val="20"/>
-          <w:szCs w:val="20"/>
-        </w:rPr>
-        <w:t>another download</w:t>
-      </w:r>
-      <w:r>
-        <w:rPr>
-          <w:i/>
-          <w:iCs/>
-          <w:sz w:val="20"/>
-          <w:szCs w:val="20"/>
-        </w:rPr>
-        <w:t>/installation</w:t>
-      </w:r>
-      <w:r>
-        <w:rPr>
-          <w:i/>
-          <w:iCs/>
-          <w:sz w:val="20"/>
-          <w:szCs w:val="20"/>
-        </w:rPr>
-        <w:t xml:space="preserve"> option</w:t>
-      </w:r>
-      <w:r>
-        <w:rPr>
-          <w:i/>
-          <w:iCs/>
-          <w:sz w:val="20"/>
-          <w:szCs w:val="20"/>
-        </w:rPr>
-        <w:t>.</w:t>
-      </w:r>
-      <w:r>
-        <w:rPr>
-          <w:i/>
-          <w:iCs/>
-          <w:sz w:val="20"/>
-          <w:szCs w:val="20"/>
-        </w:rPr>
-        <w:t xml:space="preserve"> </w:t>
-      </w:r>
-      <w:r>
-        <w:rPr>
-          <w:i/>
-          <w:iCs/>
-          <w:sz w:val="20"/>
-          <w:szCs w:val="20"/>
-        </w:rPr>
-        <w:t>In addition to the FMOD Studio API</w:t>
-      </w:r>
-      <w:r>
-        <w:rPr>
-          <w:i/>
-          <w:iCs/>
-          <w:sz w:val="20"/>
-          <w:szCs w:val="20"/>
-        </w:rPr>
-        <w:t xml:space="preserve"> </w:t>
-      </w:r>
-      <w:r>
-        <w:rPr>
-          <w:i/>
-          <w:iCs/>
-          <w:sz w:val="20"/>
-          <w:szCs w:val="20"/>
-        </w:rPr>
-        <w:t xml:space="preserve">C++ </w:t>
-      </w:r>
-      <w:r>
-        <w:rPr>
-          <w:i/>
-          <w:iCs/>
-          <w:sz w:val="20"/>
-          <w:szCs w:val="20"/>
-        </w:rPr>
-        <w:t>source/</w:t>
-      </w:r>
-      <w:r>
-        <w:rPr>
-          <w:i/>
-          <w:iCs/>
-          <w:sz w:val="20"/>
-          <w:szCs w:val="20"/>
-        </w:rPr>
-        <w:t>dependencies</w:t>
-      </w:r>
-      <w:r>
-        <w:rPr>
-          <w:i/>
-          <w:iCs/>
-          <w:sz w:val="20"/>
-          <w:szCs w:val="20"/>
-        </w:rPr>
-        <w:t xml:space="preserve">, </w:t>
-      </w:r>
-      <w:r>
-        <w:rPr>
-          <w:i/>
-          <w:iCs/>
-          <w:sz w:val="20"/>
-          <w:szCs w:val="20"/>
-        </w:rPr>
-        <w:t>it</w:t>
-      </w:r>
-      <w:r>
-        <w:rPr>
-          <w:i/>
-          <w:iCs/>
-          <w:sz w:val="20"/>
-          <w:szCs w:val="20"/>
-        </w:rPr>
-        <w:t xml:space="preserve"> </w:t>
-      </w:r>
-      <w:r>
-        <w:rPr>
-          <w:i/>
-          <w:iCs/>
-          <w:sz w:val="20"/>
-          <w:szCs w:val="20"/>
-        </w:rPr>
-        <w:t>includes</w:t>
-      </w:r>
-      <w:r>
-        <w:rPr>
-          <w:i/>
-          <w:iCs/>
-          <w:sz w:val="20"/>
-          <w:szCs w:val="20"/>
-        </w:rPr>
-        <w:t xml:space="preserve"> FMOD’s</w:t>
-      </w:r>
-      <w:r>
-        <w:rPr>
-          <w:i/>
-          <w:iCs/>
-          <w:sz w:val="20"/>
-          <w:szCs w:val="20"/>
-        </w:rPr>
-        <w:t xml:space="preserve"> GUI-based interactive music </w:t>
-      </w:r>
-      <w:r>
-        <w:rPr>
-          <w:i/>
-          <w:iCs/>
-          <w:sz w:val="20"/>
-          <w:szCs w:val="20"/>
-        </w:rPr>
-        <w:t xml:space="preserve">software, which </w:t>
-      </w:r>
-      <w:r>
-        <w:rPr>
-          <w:i/>
-          <w:iCs/>
-          <w:sz w:val="20"/>
-          <w:szCs w:val="20"/>
-        </w:rPr>
-        <w:t>is used by sound designers, composers and audio implementors to create interactive music</w:t>
-      </w:r>
-      <w:r>
-        <w:rPr>
-          <w:i/>
-          <w:iCs/>
-          <w:sz w:val="20"/>
-          <w:szCs w:val="20"/>
-        </w:rPr>
-        <w:t>/SFX</w:t>
-      </w:r>
-      <w:r>
-        <w:rPr>
-          <w:i/>
-          <w:iCs/>
-          <w:sz w:val="20"/>
-          <w:szCs w:val="20"/>
-        </w:rPr>
-        <w:t xml:space="preserve"> systems that are exported as FMOD sound banks</w:t>
-      </w:r>
-      <w:r>
-        <w:rPr>
-          <w:i/>
-          <w:iCs/>
-          <w:sz w:val="20"/>
-          <w:szCs w:val="20"/>
-        </w:rPr>
+        </w:rPr>
+        <w:t>t</w:t>
+      </w:r>
+      <w:r>
         <w:t xml:space="preserve">. </w:t>
       </w:r>
       <w:r>
-        <w:rPr>
-          <w:i/>
-          <w:iCs/>
-          <w:sz w:val="20"/>
-          <w:szCs w:val="20"/>
-        </w:rPr>
-        <w:t>However,</w:t>
-      </w:r>
-      <w:r>
-        <w:rPr>
-          <w:i/>
-          <w:iCs/>
-          <w:sz w:val="20"/>
-          <w:szCs w:val="20"/>
-        </w:rPr>
-        <w:t xml:space="preserve"> to just get </w:t>
-      </w:r>
-      <w:r>
-        <w:rPr>
-          <w:i/>
-          <w:iCs/>
-          <w:sz w:val="20"/>
-          <w:szCs w:val="20"/>
-        </w:rPr>
-        <w:t xml:space="preserve">the needed C++ dependencies </w:t>
-      </w:r>
-      <w:r>
-        <w:rPr>
-          <w:i/>
-          <w:iCs/>
-          <w:sz w:val="20"/>
-          <w:szCs w:val="20"/>
-        </w:rPr>
-        <w:t xml:space="preserve">without the GUI tool, </w:t>
-      </w:r>
-      <w:r>
-        <w:rPr>
-          <w:i/>
-          <w:iCs/>
-          <w:sz w:val="20"/>
-          <w:szCs w:val="20"/>
-        </w:rPr>
-        <w:t xml:space="preserve">you </w:t>
-      </w:r>
-      <w:r>
-        <w:rPr>
-          <w:i/>
-          <w:iCs/>
-          <w:sz w:val="20"/>
-          <w:szCs w:val="20"/>
-        </w:rPr>
-        <w:t xml:space="preserve">can go with </w:t>
-      </w:r>
-      <w:r>
-        <w:rPr>
-          <w:i/>
-          <w:iCs/>
-          <w:sz w:val="20"/>
-          <w:szCs w:val="20"/>
-        </w:rPr>
-        <w:t xml:space="preserve">the </w:t>
-      </w:r>
-      <w:r>
-        <w:rPr>
-          <w:i/>
-          <w:iCs/>
-          <w:sz w:val="20"/>
-          <w:szCs w:val="20"/>
-        </w:rPr>
-        <w:t xml:space="preserve">smaller </w:t>
-      </w:r>
-      <w:r>
-        <w:rPr>
-          <w:i/>
-          <w:iCs/>
-          <w:sz w:val="20"/>
-          <w:szCs w:val="20"/>
-        </w:rPr>
-        <w:t>FMOD Studio API</w:t>
-      </w:r>
-      <w:r>
-        <w:rPr>
-          <w:i/>
-          <w:iCs/>
-          <w:sz w:val="20"/>
-          <w:szCs w:val="20"/>
-        </w:rPr>
-        <w:t xml:space="preserve"> </w:t>
-      </w:r>
-      <w:proofErr w:type="gramStart"/>
-      <w:r>
-        <w:rPr>
-          <w:i/>
-          <w:iCs/>
-          <w:sz w:val="20"/>
-          <w:szCs w:val="20"/>
-        </w:rPr>
-        <w:t>download</w:t>
-      </w:r>
-      <w:r>
-        <w:rPr>
-          <w:i/>
-          <w:iCs/>
-          <w:sz w:val="20"/>
-          <w:szCs w:val="20"/>
-        </w:rPr>
-        <w:t>, or</w:t>
-      </w:r>
-      <w:proofErr w:type="gramEnd"/>
-      <w:r>
-        <w:rPr>
-          <w:i/>
-          <w:iCs/>
-          <w:sz w:val="20"/>
-          <w:szCs w:val="20"/>
-        </w:rPr>
-        <w:t xml:space="preserve"> use the included assets in this .ZIP.</w:t>
-      </w:r>
-    </w:p>
-    <w:p>
-      <w:r>
-        <w:rPr>
-          <w:b/>
-          <w:bCs/>
-        </w:rPr>
-        <w:t>2.</w:t>
-      </w:r>
-      <w:r>
-        <w:rPr>
-          <w:b/>
-          <w:bCs/>
-        </w:rPr>
-        <w:t xml:space="preserve"> </w:t>
-      </w:r>
-      <w:r>
-        <w:rPr>
-          <w:b/>
-          <w:bCs/>
-        </w:rPr>
-        <w:t xml:space="preserve">Create </w:t>
-      </w:r>
-      <w:r>
-        <w:rPr>
-          <w:b/>
-          <w:bCs/>
-        </w:rPr>
-        <w:t xml:space="preserve">a </w:t>
-      </w:r>
-      <w:r>
-        <w:rPr>
-          <w:b/>
-          <w:bCs/>
-        </w:rPr>
-        <w:t xml:space="preserve">new </w:t>
-      </w:r>
-      <w:r>
-        <w:rPr>
-          <w:b/>
-          <w:bCs/>
-        </w:rPr>
-        <w:t>sub-directory</w:t>
-      </w:r>
-      <w:r>
-        <w:t xml:space="preserve"> </w:t>
-      </w:r>
-      <w:r>
-        <w:t xml:space="preserve">in </w:t>
-      </w:r>
-      <w:r>
-        <w:t xml:space="preserve">your VS Project’s </w:t>
-      </w:r>
-      <w:r>
-        <w:rPr>
-          <w:i/>
-          <w:iCs/>
-        </w:rPr>
-        <w:t>Include</w:t>
-      </w:r>
-      <w:r>
-        <w:t xml:space="preserve"> folder</w:t>
-      </w:r>
-      <w:r>
-        <w:t>,</w:t>
-      </w:r>
-      <w:r>
-        <w:t xml:space="preserve"> </w:t>
-      </w:r>
-      <w:r>
-        <w:t>titled</w:t>
-      </w:r>
-      <w:r>
-        <w:t xml:space="preserve"> </w:t>
-      </w:r>
-      <w:r>
-        <w:t>‘</w:t>
-      </w:r>
-      <w:r>
-        <w:rPr>
-          <w:i/>
-          <w:iCs/>
-        </w:rPr>
-        <w:t>FMOD</w:t>
-      </w:r>
-      <w:r>
-        <w:rPr>
-          <w:i/>
-          <w:iCs/>
-        </w:rPr>
-        <w:t>’</w:t>
-      </w:r>
-      <w:r>
-        <w:t xml:space="preserve"> </w:t>
-      </w:r>
-      <w:r>
-        <w:t>[e.g</w:t>
-      </w:r>
-      <w:r>
-        <w:t>:</w:t>
-      </w:r>
-      <w:r>
-        <w:rPr>
-          <w:i/>
-          <w:iCs/>
-        </w:rPr>
-        <w:t xml:space="preserve"> /Include/FMOD/]</w:t>
-      </w:r>
-      <w:r>
-        <w:t>.</w:t>
-      </w:r>
-      <w:r>
-        <w:t xml:space="preserve"> </w:t>
-      </w:r>
-      <w:r>
-        <w:t xml:space="preserve">Place </w:t>
-      </w:r>
-      <w:r>
-        <w:t xml:space="preserve">the FMOD </w:t>
-      </w:r>
-      <w:r>
-        <w:t>header</w:t>
-      </w:r>
-      <w:r>
-        <w:t xml:space="preserve"> files</w:t>
-      </w:r>
-      <w:r>
-        <w:t xml:space="preserve"> in</w:t>
-      </w:r>
-      <w:r>
-        <w:t>side</w:t>
-      </w:r>
-      <w:r>
-        <w:t xml:space="preserve"> </w:t>
-      </w:r>
-      <w:r>
-        <w:t>th</w:t>
-      </w:r>
-      <w:r>
-        <w:t>is new</w:t>
-      </w:r>
-      <w:r>
-        <w:t xml:space="preserve"> </w:t>
-      </w:r>
-      <w:r>
-        <w:rPr>
-          <w:i/>
-          <w:iCs/>
-        </w:rPr>
-        <w:t>FMOD</w:t>
-      </w:r>
-      <w:r>
-        <w:t xml:space="preserve"> </w:t>
-      </w:r>
-      <w:r>
-        <w:t>sub</w:t>
-      </w:r>
-      <w:r>
-        <w:t>-</w:t>
-      </w:r>
-      <w:r>
-        <w:t>directory</w:t>
-      </w:r>
-      <w:r>
-        <w:t>.</w:t>
-      </w:r>
-      <w:r>
-        <w:tab/>
-      </w:r>
-    </w:p>
-    <w:p>
-      <w:r>
-        <w:rPr>
-          <w:b/>
-          <w:bCs/>
-        </w:rPr>
-        <w:t>3.</w:t>
-      </w:r>
-      <w:r>
-        <w:t xml:space="preserve"> </w:t>
-      </w:r>
-      <w:r>
-        <w:rPr>
-          <w:b/>
-          <w:bCs/>
-        </w:rPr>
-        <w:t>Determine</w:t>
-      </w:r>
-      <w:r>
-        <w:rPr>
-          <w:b/>
-          <w:bCs/>
-        </w:rPr>
-        <w:t xml:space="preserve"> </w:t>
-      </w:r>
-      <w:r>
-        <w:rPr>
-          <w:b/>
-          <w:bCs/>
-        </w:rPr>
-        <w:t>the</w:t>
-      </w:r>
-      <w:r>
-        <w:rPr>
-          <w:b/>
-          <w:bCs/>
-        </w:rPr>
-        <w:t xml:space="preserve"> </w:t>
-      </w:r>
-      <w:r>
-        <w:rPr>
-          <w:b/>
-          <w:bCs/>
-        </w:rPr>
-        <w:t>libraries</w:t>
-      </w:r>
-      <w:r>
-        <w:t xml:space="preserve"> you need</w:t>
-      </w:r>
-      <w:r>
-        <w:t xml:space="preserve"> to add to your project</w:t>
-      </w:r>
-      <w:r>
-        <w:t>, b</w:t>
-      </w:r>
-      <w:r>
-        <w:t xml:space="preserve">ased on </w:t>
-      </w:r>
-      <w:r>
-        <w:t>your VS Project’s existing build configuration</w:t>
-      </w:r>
-      <w:r>
-        <w:t>.</w:t>
-      </w:r>
-      <w:r>
-        <w:t xml:space="preserve"> </w:t>
-      </w:r>
-      <w:r>
-        <w:t xml:space="preserve">Choose either </w:t>
-      </w:r>
-      <w:r>
-        <w:t xml:space="preserve">x64 </w:t>
-      </w:r>
-      <w:r>
-        <w:t>or</w:t>
-      </w:r>
-      <w:r>
-        <w:t xml:space="preserve"> x86</w:t>
-      </w:r>
-      <w:r>
-        <w:t xml:space="preserve"> </w:t>
-      </w:r>
-      <w:r>
-        <w:t xml:space="preserve">(Win32) </w:t>
-      </w:r>
-      <w:r>
-        <w:t>dependencies</w:t>
-      </w:r>
-      <w:r>
-        <w:t xml:space="preserve">; you </w:t>
-      </w:r>
-      <w:r>
-        <w:t xml:space="preserve">cannot use </w:t>
-      </w:r>
-      <w:r>
-        <w:t>both</w:t>
-      </w:r>
-      <w:r>
-        <w:t xml:space="preserve"> in the same </w:t>
-      </w:r>
-      <w:r>
-        <w:t xml:space="preserve">VS </w:t>
-      </w:r>
-      <w:r>
-        <w:t>project</w:t>
-      </w:r>
-      <w:r>
-        <w:t xml:space="preserve">. Then, </w:t>
-      </w:r>
-      <w:r>
-        <w:t xml:space="preserve">place </w:t>
-      </w:r>
-      <w:r>
-        <w:t xml:space="preserve">the </w:t>
-      </w:r>
-      <w:r>
-        <w:t xml:space="preserve">chosen </w:t>
-      </w:r>
-      <w:r>
-        <w:t>libraries</w:t>
-      </w:r>
-      <w:r>
-        <w:t xml:space="preserve"> directly into your project’s library directory (/Lib).</w:t>
-      </w:r>
-    </w:p>
-    <w:p>
-      <w:pPr>
-        <w:rPr>
-          <w:i/>
-          <w:iCs/>
-          <w:sz w:val="20"/>
-          <w:szCs w:val="20"/>
-        </w:rPr>
-      </w:pPr>
-      <w:r>
-        <w:rPr>
-          <w:b/>
-          <w:bCs/>
-        </w:rPr>
-        <w:t>4.</w:t>
-      </w:r>
-      <w:r>
-        <w:rPr>
-          <w:b/>
-          <w:bCs/>
-        </w:rPr>
-        <w:t xml:space="preserve"> A</w:t>
-      </w:r>
-      <w:r>
-        <w:rPr>
-          <w:b/>
-          <w:bCs/>
-        </w:rPr>
-        <w:t xml:space="preserve">dd the new dependencies </w:t>
-      </w:r>
-      <w:r>
-        <w:rPr>
-          <w:b/>
-          <w:bCs/>
-        </w:rPr>
-        <w:t>to</w:t>
-      </w:r>
-      <w:r>
-        <w:rPr>
-          <w:b/>
-          <w:bCs/>
-        </w:rPr>
-        <w:t xml:space="preserve"> Debug and Release</w:t>
-      </w:r>
-      <w:r>
-        <w:rPr>
-          <w:b/>
-          <w:bCs/>
-        </w:rPr>
-        <w:t xml:space="preserve"> Configurations</w:t>
-      </w:r>
-      <w:r>
-        <w:rPr>
-          <w:b/>
-          <w:bCs/>
-        </w:rPr>
-        <w:t xml:space="preserve"> of VS ‘</w:t>
-      </w:r>
-      <w:r>
-        <w:rPr>
-          <w:b/>
-          <w:bCs/>
-        </w:rPr>
-        <w:t>Project Properties</w:t>
-      </w:r>
-      <w:r>
-        <w:rPr>
-          <w:b/>
-          <w:bCs/>
-        </w:rPr>
-        <w:t>’</w:t>
-      </w:r>
-      <w:r>
-        <w:rPr>
-          <w:b/>
-          <w:bCs/>
-        </w:rPr>
-        <w:t xml:space="preserve"> window</w:t>
-      </w:r>
-      <w:r>
-        <w:rPr>
-          <w:b/>
-          <w:bCs/>
-        </w:rPr>
-        <w:t xml:space="preserve">: </w:t>
-      </w:r>
-      <w:r>
-        <w:t>First, select the P</w:t>
-      </w:r>
-      <w:r>
-        <w:t>latform you are using</w:t>
-      </w:r>
-      <w:r>
-        <w:t xml:space="preserve"> </w:t>
-      </w:r>
-      <w:r>
-        <w:t>(x64 or Win32</w:t>
-      </w:r>
-      <w:r>
-        <w:t>)</w:t>
-      </w:r>
-      <w:r>
-        <w:t xml:space="preserve">. </w:t>
-      </w:r>
-      <w:r>
-        <w:t>Then</w:t>
-      </w:r>
-      <w:r>
-        <w:t xml:space="preserve">, go to text </w:t>
-      </w:r>
-      <w:r>
-        <w:t>box</w:t>
-      </w:r>
-      <w:r>
-        <w:t xml:space="preserve"> ‘</w:t>
-      </w:r>
-      <w:r>
-        <w:rPr>
-          <w:i/>
-          <w:iCs/>
-        </w:rPr>
-        <w:t>Additional Dependencies’</w:t>
-      </w:r>
-      <w:r>
-        <w:t>, found under</w:t>
-      </w:r>
-      <w:r>
-        <w:t xml:space="preserve"> </w:t>
-      </w:r>
-      <w:r>
-        <w:rPr>
-          <w:i/>
-          <w:iCs/>
-        </w:rPr>
-        <w:t>Configuration Properties/Linker/Inpu</w:t>
-      </w:r>
-      <w:r>
-        <w:rPr>
-          <w:i/>
-          <w:iCs/>
-        </w:rPr>
-        <w:t>t</w:t>
-      </w:r>
-      <w:r>
-        <w:t xml:space="preserve">. </w:t>
-      </w:r>
-      <w:r>
         <w:t>Set</w:t>
       </w:r>
       <w:r>
@@ -1333,15 +908,7 @@
         <w:t xml:space="preserve">Configuration </w:t>
       </w:r>
       <w:r>
-        <w:t xml:space="preserve">to </w:t>
-      </w:r>
-      <w:proofErr w:type="gramStart"/>
-      <w:r>
-        <w:t>Debug, and</w:t>
-      </w:r>
-      <w:proofErr w:type="gramEnd"/>
-      <w:r>
-        <w:t xml:space="preserve"> paste the Debug dependencies into the </w:t>
+        <w:t xml:space="preserve">to Debug, and paste the Debug dependencies into the </w:t>
       </w:r>
       <w:r>
         <w:rPr>
@@ -1502,21 +1069,7 @@
                 <w:b/>
                 <w:bCs/>
               </w:rPr>
-              <w:t>Paste into ‘</w:t>
-            </w:r>
-            <w:r>
-              <w:rPr>
-                <w:b/>
-                <w:bCs/>
-              </w:rPr>
-              <w:t>Additional Dependencies</w:t>
-            </w:r>
-            <w:r>
-              <w:rPr>
-                <w:b/>
-                <w:bCs/>
-              </w:rPr>
-              <w:t>’:</w:t>
+              <w:t>Paste into ‘Additional Dependencies’:</w:t>
             </w:r>
           </w:p>
         </w:tc>
@@ -1525,13 +1078,8 @@
             <w:tcW w:w="4050" w:type="dxa"/>
           </w:tcPr>
           <w:p>
-            <w:proofErr w:type="gramStart"/>
             <w:r>
-              <w:t>fmodL_vc.lib;fmodstudioL_vc.lib</w:t>
-            </w:r>
-            <w:proofErr w:type="gramEnd"/>
-            <w:r>
-              <w:t>;</w:t>
+              <w:t>fmodL_vc.lib;fmodstudioL_vc.lib;</w:t>
             </w:r>
           </w:p>
         </w:tc>
@@ -1540,13 +1088,8 @@
             <w:tcW w:w="3150" w:type="dxa"/>
           </w:tcPr>
           <w:p>
-            <w:proofErr w:type="gramStart"/>
             <w:r>
-              <w:t>fmod_vc.lib;fmodstudio_vc.lib</w:t>
-            </w:r>
-            <w:proofErr w:type="gramEnd"/>
-            <w:r>
-              <w:t>;</w:t>
+              <w:t>fmod_vc.lib;fmodstudio_vc.lib;</w:t>
             </w:r>
           </w:p>
         </w:tc>
@@ -1566,7 +1109,6 @@
           <w:b/>
           <w:bCs/>
         </w:rPr>
-        <w:lastRenderedPageBreak/>
         <w:t>5</w:t>
       </w:r>
       <w:r>
@@ -1602,7 +1144,6 @@
       <w:r>
         <w:t xml:space="preserve"> go to the </w:t>
       </w:r>
-      <w:proofErr w:type="gramStart"/>
       <w:r>
         <w:rPr>
           <w:i/>
@@ -1611,11 +1152,7 @@
         <w:t xml:space="preserve">Environment </w:t>
       </w:r>
       <w:r>
-        <w:t xml:space="preserve"> text</w:t>
-      </w:r>
-      <w:proofErr w:type="gramEnd"/>
-      <w:r>
-        <w:t xml:space="preserve"> box, which can be found under </w:t>
+        <w:t xml:space="preserve"> text box, which can be found under </w:t>
       </w:r>
       <w:r>
         <w:rPr>
@@ -1661,6 +1198,7 @@
     </w:p>
     <w:p>
       <w:r>
+        <w:lastRenderedPageBreak/>
         <w:t xml:space="preserve">Here is how to determine what text to add into the </w:t>
       </w:r>
       <w:r>
@@ -1668,69 +1206,100 @@
           <w:i/>
           <w:iCs/>
         </w:rPr>
-        <w:t>Configuration Properties/Debugging</w:t>
+        <w:t>Configuration Properties/Debugging/E</w:t>
       </w:r>
       <w:r>
         <w:rPr>
           <w:i/>
           <w:iCs/>
         </w:rPr>
-        <w:t>/E</w:t>
+        <w:t>n</w:t>
       </w:r>
       <w:r>
         <w:rPr>
           <w:i/>
           <w:iCs/>
         </w:rPr>
-        <w:t>n</w:t>
-      </w:r>
-      <w:r>
+        <w:t xml:space="preserve">vironment </w:t>
+      </w:r>
+      <w:r>
+        <w:t>text box:</w:t>
+      </w:r>
+    </w:p>
+    <w:p>
+      <w:pPr>
+        <w:spacing w:line="240" w:lineRule="auto"/>
+      </w:pPr>
+      <w:r>
+        <w:t>If</w:t>
+      </w:r>
+      <w:r>
+        <w:t xml:space="preserve"> your </w:t>
+      </w:r>
+      <w:r>
+        <w:t>‘</w:t>
+      </w:r>
+      <w:r>
+        <w:t>Lib</w:t>
+      </w:r>
+      <w:r>
+        <w:t>’</w:t>
+      </w:r>
+      <w:r>
+        <w:t xml:space="preserve"> directory is one directory back from your VS solution</w:t>
+      </w:r>
+      <w:r>
+        <w:t>’s</w:t>
+      </w:r>
+      <w:r>
+        <w:t xml:space="preserve"> directory,</w:t>
+      </w:r>
+      <w:r>
+        <w:t xml:space="preserve"> </w:t>
+      </w:r>
+      <w:r>
+        <w:t>like this directory structure</w:t>
+      </w:r>
+      <w:r>
+        <w:t>:</w:t>
+      </w:r>
+    </w:p>
+    <w:p>
+      <w:pPr>
+        <w:spacing w:after="0" w:line="240" w:lineRule="auto"/>
+        <w:ind w:firstLine="720"/>
         <w:rPr>
           <w:i/>
           <w:iCs/>
         </w:rPr>
-        <w:t xml:space="preserve">vironment </w:t>
-      </w:r>
-      <w:r>
-        <w:t>text box:</w:t>
-      </w:r>
-    </w:p>
-    <w:p>
-      <w:pPr>
-        <w:spacing w:line="240" w:lineRule="auto"/>
-      </w:pPr>
-      <w:r>
-        <w:t>If</w:t>
-      </w:r>
-      <w:r>
-        <w:t xml:space="preserve"> your </w:t>
-      </w:r>
-      <w:r>
-        <w:t>‘</w:t>
-      </w:r>
-      <w:r>
-        <w:t>Lib</w:t>
-      </w:r>
-      <w:r>
-        <w:t>’</w:t>
-      </w:r>
-      <w:r>
-        <w:t xml:space="preserve"> directory is one directory back from your VS solution</w:t>
-      </w:r>
-      <w:r>
-        <w:t>’s</w:t>
-      </w:r>
-      <w:r>
-        <w:t xml:space="preserve"> directory,</w:t>
-      </w:r>
-      <w:r>
-        <w:t xml:space="preserve"> </w:t>
-      </w:r>
-      <w:r>
-        <w:t>for example</w:t>
-      </w:r>
-      <w:r>
-        <w:t>:</w:t>
+      </w:pPr>
+      <w:r>
+        <w:rPr>
+          <w:i/>
+          <w:iCs/>
+        </w:rPr>
+        <w:t>Game Project</w:t>
+      </w:r>
+      <w:r>
+        <w:rPr>
+          <w:i/>
+          <w:iCs/>
+        </w:rPr>
+        <w:t>/Visual-Studio-Stuff/your-project</w:t>
+      </w:r>
+      <w:r>
+        <w:rPr>
+          <w:i/>
+          <w:iCs/>
+        </w:rPr>
+        <w:t>s-VS-solution</w:t>
+      </w:r>
+      <w:r>
+        <w:rPr>
+          <w:i/>
+          <w:iCs/>
+        </w:rPr>
+        <w:t>.sln</w:t>
       </w:r>
     </w:p>
     <w:p>
@@ -1747,29 +1316,31 @@
           <w:i/>
           <w:iCs/>
         </w:rPr>
-        <w:t>Game Project</w:t>
+        <w:t>Game Project/Lib/fmod.dl</w:t>
       </w:r>
       <w:r>
         <w:rPr>
           <w:i/>
           <w:iCs/>
         </w:rPr>
-        <w:t>/Visual-Studio-Stuff/your-project</w:t>
-      </w:r>
+        <w:t xml:space="preserve">l, glfw.lib, </w:t>
+      </w:r>
+      <w:proofErr w:type="spellStart"/>
       <w:r>
         <w:rPr>
           <w:i/>
           <w:iCs/>
         </w:rPr>
-        <w:t>s-VS-solution</w:t>
+        <w:t>e</w:t>
       </w:r>
       <w:r>
         <w:rPr>
           <w:i/>
           <w:iCs/>
         </w:rPr>
-        <w:t>.sln</w:t>
-      </w:r>
+        <w:t>tc</w:t>
+      </w:r>
+      <w:proofErr w:type="spellEnd"/>
     </w:p>
     <w:p>
       <w:pPr>
@@ -1780,219 +1351,264 @@
           <w:iCs/>
         </w:rPr>
       </w:pPr>
+    </w:p>
+    <w:p>
+      <w:pPr>
+        <w:spacing w:line="240" w:lineRule="auto"/>
+        <w:rPr>
+          <w:b/>
+          <w:bCs/>
+        </w:rPr>
+      </w:pPr>
+      <w:r>
+        <w:t xml:space="preserve"> </w:t>
+      </w:r>
+      <w:r>
+        <w:tab/>
+        <w:t>…Y</w:t>
+      </w:r>
+      <w:r>
+        <w:t xml:space="preserve">ou would add </w:t>
+      </w:r>
       <w:r>
         <w:rPr>
           <w:i/>
           <w:iCs/>
         </w:rPr>
-        <w:t>Game Project/Lib/fmod.dl</w:t>
+        <w:t>this</w:t>
+      </w:r>
+      <w:r>
+        <w:t xml:space="preserve"> </w:t>
+      </w:r>
+      <w:r>
+        <w:t xml:space="preserve">text </w:t>
+      </w:r>
+      <w:r>
+        <w:t xml:space="preserve">to </w:t>
+      </w:r>
+      <w:r>
+        <w:t xml:space="preserve">the </w:t>
       </w:r>
       <w:r>
         <w:rPr>
           <w:i/>
           <w:iCs/>
         </w:rPr>
-        <w:t>l, glfw.lib, etc</w:t>
-      </w:r>
-    </w:p>
-    <w:p>
-      <w:pPr>
-        <w:spacing w:after="0" w:line="240" w:lineRule="auto"/>
-        <w:ind w:firstLine="720"/>
+        <w:t>Environment</w:t>
+      </w:r>
+      <w:r>
+        <w:t xml:space="preserve"> </w:t>
+      </w:r>
+      <w:r>
+        <w:t>te</w:t>
+      </w:r>
+      <w:r>
+        <w:t xml:space="preserve">xt </w:t>
+      </w:r>
+      <w:r>
+        <w:t>b</w:t>
+      </w:r>
+      <w:r>
+        <w:t xml:space="preserve">ox: </w:t>
+      </w:r>
+      <w:r>
+        <w:rPr>
+          <w:b/>
+          <w:bCs/>
+        </w:rPr>
+        <w:t>PATH=%PATH%;$(</w:t>
+      </w:r>
+      <w:proofErr w:type="spellStart"/>
+      <w:r>
+        <w:rPr>
+          <w:b/>
+          <w:bCs/>
+        </w:rPr>
+        <w:t>ProjectDir</w:t>
+      </w:r>
+      <w:proofErr w:type="spellEnd"/>
+      <w:r>
+        <w:rPr>
+          <w:b/>
+          <w:bCs/>
+        </w:rPr>
+        <w:t>)\..\lib</w:t>
+      </w:r>
+    </w:p>
+    <w:p>
+      <w:pPr>
+        <w:ind w:left="720"/>
+      </w:pPr>
+      <w:r>
+        <w:t xml:space="preserve">Or, if you have your Lib directory in the </w:t>
+      </w:r>
+      <w:r>
         <w:rPr>
           <w:i/>
           <w:iCs/>
         </w:rPr>
-      </w:pPr>
-    </w:p>
-    <w:p>
-      <w:pPr>
-        <w:spacing w:line="240" w:lineRule="auto"/>
-        <w:ind w:firstLine="720"/>
-        <w:rPr>
-          <w:b/>
-          <w:bCs/>
-        </w:rPr>
-      </w:pPr>
-      <w:r>
-        <w:t>…y</w:t>
-      </w:r>
-      <w:r>
-        <w:t xml:space="preserve">ou would add this </w:t>
-      </w:r>
-      <w:r>
-        <w:t xml:space="preserve">to </w:t>
-      </w:r>
-      <w:r>
-        <w:t xml:space="preserve">the </w:t>
-      </w:r>
-      <w:r>
+        <w:t>same</w:t>
+      </w:r>
+      <w:r>
+        <w:t xml:space="preserve"> directory as your Visual Studio Solution </w:t>
+      </w:r>
+      <w:r>
+        <w:t>(.</w:t>
+      </w:r>
+      <w:proofErr w:type="spellStart"/>
+      <w:r>
+        <w:t>sln</w:t>
+      </w:r>
+      <w:proofErr w:type="spellEnd"/>
+      <w:r>
+        <w:t>)</w:t>
+      </w:r>
+      <w:r>
+        <w:t xml:space="preserve"> file</w:t>
+      </w:r>
+      <w:r>
+        <w:t xml:space="preserve">, </w:t>
+      </w:r>
+      <w:r>
+        <w:t xml:space="preserve">you </w:t>
+      </w:r>
+      <w:r>
+        <w:t xml:space="preserve">would </w:t>
+      </w:r>
+      <w:r>
+        <w:t>add</w:t>
+      </w:r>
+      <w:r>
+        <w:t xml:space="preserve">: </w:t>
+      </w:r>
+      <w:r>
+        <w:rPr>
+          <w:b/>
+          <w:bCs/>
+        </w:rPr>
+        <w:t>PATH=%PATH%;$(</w:t>
+      </w:r>
+      <w:proofErr w:type="spellStart"/>
+      <w:r>
+        <w:rPr>
+          <w:b/>
+          <w:bCs/>
+        </w:rPr>
+        <w:t>ProjectDir</w:t>
+      </w:r>
+      <w:proofErr w:type="spellEnd"/>
+      <w:r>
+        <w:rPr>
+          <w:b/>
+          <w:bCs/>
+        </w:rPr>
+        <w:t>)\lib</w:t>
+      </w:r>
+    </w:p>
+    <w:p>
+      <w:pPr>
         <w:rPr>
           <w:i/>
           <w:iCs/>
-        </w:rPr>
-        <w:t>Environment</w:t>
-      </w:r>
-      <w:r>
-        <w:t xml:space="preserve"> </w:t>
-      </w:r>
-      <w:r>
-        <w:t>te</w:t>
-      </w:r>
-      <w:r>
-        <w:t xml:space="preserve">xt </w:t>
-      </w:r>
-      <w:r>
-        <w:t>b</w:t>
-      </w:r>
-      <w:r>
-        <w:t xml:space="preserve">ox: </w:t>
-      </w:r>
-      <w:r>
-        <w:rPr>
-          <w:b/>
-          <w:bCs/>
-        </w:rPr>
-        <w:t>PATH=%PATH</w:t>
-      </w:r>
-      <w:proofErr w:type="gramStart"/>
-      <w:r>
-        <w:rPr>
-          <w:b/>
-          <w:bCs/>
-        </w:rPr>
-        <w:t>%;$</w:t>
-      </w:r>
-      <w:proofErr w:type="gramEnd"/>
-      <w:r>
-        <w:rPr>
-          <w:b/>
-          <w:bCs/>
-        </w:rPr>
-        <w:t>(ProjectDir)\..\lib</w:t>
-      </w:r>
-    </w:p>
-    <w:p>
-      <w:pPr>
-        <w:ind w:left="720"/>
-      </w:pPr>
-      <w:r>
-        <w:t xml:space="preserve">Or, if you have your Lib directory in the same directory as your Visual Studio Solution file, </w:t>
-      </w:r>
-      <w:r>
-        <w:t xml:space="preserve">you </w:t>
-      </w:r>
-      <w:r>
-        <w:t xml:space="preserve">would </w:t>
-      </w:r>
-      <w:r>
-        <w:t>add</w:t>
-      </w:r>
-      <w:r>
-        <w:t xml:space="preserve">: </w:t>
-      </w:r>
-      <w:r>
-        <w:rPr>
-          <w:b/>
-          <w:bCs/>
-        </w:rPr>
-        <w:t>PATH=%PATH</w:t>
-      </w:r>
-      <w:proofErr w:type="gramStart"/>
-      <w:r>
-        <w:rPr>
-          <w:b/>
-          <w:bCs/>
-        </w:rPr>
-        <w:t>%;$</w:t>
-      </w:r>
-      <w:proofErr w:type="gramEnd"/>
-      <w:r>
-        <w:rPr>
-          <w:b/>
-          <w:bCs/>
-        </w:rPr>
-        <w:t>(ProjectDir)\lib</w:t>
-      </w:r>
-    </w:p>
-    <w:p>
-      <w:pPr>
-        <w:ind w:left="720"/>
-      </w:pPr>
-    </w:p>
-    <w:p>
-      <w:r>
-        <w:t xml:space="preserve">You’ve now setup </w:t>
-      </w:r>
-      <w:r>
-        <w:t xml:space="preserve">FMOD </w:t>
-      </w:r>
-      <w:r>
-        <w:t xml:space="preserve">for use </w:t>
-      </w:r>
-      <w:r>
-        <w:t>in your project</w:t>
-      </w:r>
-      <w:r>
-        <w:t>!</w:t>
-      </w:r>
-      <w:r>
-        <w:t xml:space="preserve"> Y</w:t>
-      </w:r>
-      <w:r>
-        <w:t xml:space="preserve">ou can directly include the FMOD source files </w:t>
-      </w:r>
-      <w:r>
-        <w:t xml:space="preserve">in your code, e.g. </w:t>
-      </w:r>
+          <w:sz w:val="18"/>
+          <w:szCs w:val="18"/>
+        </w:rPr>
+      </w:pPr>
       <w:r>
         <w:rPr>
           <w:i/>
           <w:iCs/>
-        </w:rPr>
-        <w:t>#include &lt;FMOD/fmod.hpp</w:t>
-      </w:r>
-      <w:proofErr w:type="gramStart"/>
+          <w:sz w:val="18"/>
+          <w:szCs w:val="18"/>
+        </w:rPr>
+        <w:t xml:space="preserve">(Note: This step </w:t>
+      </w:r>
       <w:r>
         <w:rPr>
           <w:i/>
           <w:iCs/>
-        </w:rPr>
-        <w:t>&gt;</w:t>
-      </w:r>
-      <w:r>
-        <w:t xml:space="preserve"> </w:t>
-      </w:r>
-      <w:r>
-        <w:t>.</w:t>
-      </w:r>
-      <w:proofErr w:type="gramEnd"/>
-      <w:r>
-        <w:t xml:space="preserve"> But, if you don’t want to deal with the FMOD API, and want to get sound</w:t>
-      </w:r>
-      <w:r>
-        <w:t>s</w:t>
-      </w:r>
-      <w:r>
-        <w:t xml:space="preserve"> </w:t>
-      </w:r>
-      <w:r>
-        <w:t xml:space="preserve">more </w:t>
-      </w:r>
-      <w:r>
-        <w:t>quickly in</w:t>
-      </w:r>
-      <w:r>
-        <w:t>to</w:t>
-      </w:r>
-      <w:r>
-        <w:t xml:space="preserve"> your project, </w:t>
-      </w:r>
-      <w:r>
-        <w:t>go to the next step</w:t>
-      </w:r>
-      <w:r>
-        <w:t>:</w:t>
+          <w:sz w:val="18"/>
+          <w:szCs w:val="18"/>
+        </w:rPr>
+        <w:t xml:space="preserve">(#5) </w:t>
+      </w:r>
+      <w:r>
+        <w:rPr>
+          <w:i/>
+          <w:iCs/>
+          <w:sz w:val="18"/>
+          <w:szCs w:val="18"/>
+        </w:rPr>
+        <w:t xml:space="preserve">will </w:t>
+      </w:r>
+      <w:r>
+        <w:rPr>
+          <w:i/>
+          <w:iCs/>
+          <w:sz w:val="18"/>
+          <w:szCs w:val="18"/>
+        </w:rPr>
+        <w:t xml:space="preserve">likely </w:t>
+      </w:r>
+      <w:r>
+        <w:rPr>
+          <w:i/>
+          <w:iCs/>
+          <w:sz w:val="18"/>
+          <w:szCs w:val="18"/>
+        </w:rPr>
+        <w:t xml:space="preserve">need to be repeated in each local repository of a Visual Studio project, if using Git. For some reason, this setting does not get tracked in Visual Studio Project when </w:t>
+      </w:r>
+      <w:r>
+        <w:rPr>
+          <w:i/>
+          <w:iCs/>
+          <w:sz w:val="18"/>
+          <w:szCs w:val="18"/>
+        </w:rPr>
+        <w:t>pushing to remote Git repository.</w:t>
+      </w:r>
+      <w:r>
+        <w:rPr>
+          <w:i/>
+          <w:iCs/>
+          <w:sz w:val="18"/>
+          <w:szCs w:val="18"/>
+        </w:rPr>
+        <w:t>)</w:t>
+      </w:r>
+    </w:p>
+    <w:p>
+      <w:r>
+        <w:t xml:space="preserve">You’ve now setup </w:t>
+      </w:r>
+      <w:r>
+        <w:t xml:space="preserve">FMOD </w:t>
+      </w:r>
+      <w:r>
+        <w:t xml:space="preserve">for use </w:t>
+      </w:r>
+      <w:r>
+        <w:t>in your project</w:t>
+      </w:r>
+      <w:r>
+        <w:t>!</w:t>
+      </w:r>
+      <w:r>
+        <w:t xml:space="preserve"> You can directly include the FMOD source files in your code, e.g. </w:t>
+      </w:r>
+      <w:r>
+        <w:rPr>
+          <w:i/>
+          <w:iCs/>
+        </w:rPr>
+        <w:t>#include &lt;FMOD/fmod.hpp&gt;</w:t>
+      </w:r>
+      <w:r>
+        <w:t xml:space="preserve"> </w:t>
+      </w:r>
+      <w:r>
+        <w:t xml:space="preserve">. </w:t>
       </w:r>
     </w:p>
     <w:p>
@@ -2008,6 +1624,34 @@
           <w:b/>
           <w:bCs/>
         </w:rPr>
+        <w:t>(</w:t>
+      </w:r>
+      <w:r>
+        <w:rPr>
+          <w:b/>
+          <w:bCs/>
+        </w:rPr>
+        <w:t>Optional</w:t>
+      </w:r>
+      <w:r>
+        <w:rPr>
+          <w:b/>
+          <w:bCs/>
+        </w:rPr>
+        <w:t>)</w:t>
+      </w:r>
+      <w:r>
+        <w:rPr>
+          <w:b/>
+          <w:bCs/>
+        </w:rPr>
+        <w:t xml:space="preserve"> </w:t>
+      </w:r>
+      <w:r>
+        <w:rPr>
+          <w:b/>
+          <w:bCs/>
+        </w:rPr>
         <w:t>A</w:t>
       </w:r>
       <w:r>
@@ -2017,12 +1661,21 @@
         </w:rPr>
         <w:t xml:space="preserve">dd the </w:t>
       </w:r>
-      <w:r>
-        <w:rPr>
-          <w:b/>
-          <w:bCs/>
-        </w:rPr>
-        <w:t xml:space="preserve">AudioEngine.h and AudioEngine.cpp </w:t>
+      <w:proofErr w:type="spellStart"/>
+      <w:r>
+        <w:rPr>
+          <w:b/>
+          <w:bCs/>
+        </w:rPr>
+        <w:t>AudioEngine.h</w:t>
+      </w:r>
+      <w:proofErr w:type="spellEnd"/>
+      <w:r>
+        <w:rPr>
+          <w:b/>
+          <w:bCs/>
+        </w:rPr>
+        <w:t xml:space="preserve"> and AudioEngine.cpp </w:t>
       </w:r>
       <w:r>
         <w:rPr>
@@ -2046,18 +1699,32 @@
         <w:t>Visual Studio Project</w:t>
       </w:r>
       <w:r>
-        <w:t>, and #include “AudioEngine.h”</w:t>
-      </w:r>
-      <w:r>
-        <w:t xml:space="preserve">. You can construct an AudioEngine object in your main </w:t>
-      </w:r>
-      <w:proofErr w:type="gramStart"/>
-      <w:r>
-        <w:t>file, and</w:t>
-      </w:r>
-      <w:proofErr w:type="gramEnd"/>
-      <w:r>
-        <w:t xml:space="preserve"> use it</w:t>
+        <w:t>, and</w:t>
+      </w:r>
+      <w:r>
+        <w:t xml:space="preserve"> then you can</w:t>
+      </w:r>
+      <w:r>
+        <w:t xml:space="preserve"> #include “</w:t>
+      </w:r>
+      <w:proofErr w:type="spellStart"/>
+      <w:r>
+        <w:t>AudioEngine.h</w:t>
+      </w:r>
+      <w:proofErr w:type="spellEnd"/>
+      <w:r>
+        <w:t>”</w:t>
+      </w:r>
+      <w:r>
+        <w:t xml:space="preserve">. You can construct an </w:t>
+      </w:r>
+      <w:proofErr w:type="spellStart"/>
+      <w:r>
+        <w:t>AudioEngine</w:t>
+      </w:r>
+      <w:proofErr w:type="spellEnd"/>
+      <w:r>
+        <w:t xml:space="preserve"> object in your main file, and use it</w:t>
       </w:r>
       <w:r>
         <w:t xml:space="preserve"> to quickly bring</w:t>
@@ -2080,6 +1747,1275 @@
       <w:r>
         <w:t xml:space="preserve"> sound loading and playback capability, and supports 3D positional audio, variable listener position and sound source position. Support for FMOD Sound Banks is also in development.</w:t>
       </w:r>
+    </w:p>
+    <w:p>
+      <w:r>
+        <w:t>Here is a</w:t>
+      </w:r>
+      <w:r>
+        <w:t xml:space="preserve"> simple</w:t>
+      </w:r>
+      <w:r>
+        <w:t xml:space="preserve"> example of how </w:t>
+      </w:r>
+      <w:r>
+        <w:t>you could</w:t>
+      </w:r>
+      <w:r>
+        <w:t xml:space="preserve"> use </w:t>
+      </w:r>
+      <w:proofErr w:type="spellStart"/>
+      <w:r>
+        <w:t>AudioEngine.h</w:t>
+      </w:r>
+      <w:proofErr w:type="spellEnd"/>
+      <w:r>
+        <w:t xml:space="preserve"> to control in-game sound:</w:t>
+      </w:r>
+    </w:p>
+    <w:p>
+      <w:pPr>
+        <w:autoSpaceDE w:val="0"/>
+        <w:autoSpaceDN w:val="0"/>
+        <w:adjustRightInd w:val="0"/>
+        <w:spacing w:after="0" w:line="240" w:lineRule="auto"/>
+        <w:rPr>
+          <w:rFonts w:ascii="Consolas" w:hAnsi="Consolas" w:cs="Consolas"/>
+          <w:color w:val="A31515"/>
+          <w:sz w:val="16"/>
+          <w:szCs w:val="16"/>
+        </w:rPr>
+      </w:pPr>
+      <w:r>
+        <w:rPr>
+          <w:rFonts w:ascii="Consolas" w:hAnsi="Consolas" w:cs="Consolas"/>
+          <w:color w:val="808080"/>
+          <w:sz w:val="16"/>
+          <w:szCs w:val="16"/>
+        </w:rPr>
+        <w:t>#include</w:t>
+      </w:r>
+      <w:r>
+        <w:rPr>
+          <w:rFonts w:ascii="Consolas" w:hAnsi="Consolas" w:cs="Consolas"/>
+          <w:color w:val="000000"/>
+          <w:sz w:val="16"/>
+          <w:szCs w:val="16"/>
+        </w:rPr>
+        <w:t xml:space="preserve"> </w:t>
+      </w:r>
+      <w:r>
+        <w:rPr>
+          <w:rFonts w:ascii="Consolas" w:hAnsi="Consolas" w:cs="Consolas"/>
+          <w:color w:val="A31515"/>
+          <w:sz w:val="16"/>
+          <w:szCs w:val="16"/>
+        </w:rPr>
+        <w:t>"Audio-Engine/</w:t>
+      </w:r>
+      <w:proofErr w:type="spellStart"/>
+      <w:r>
+        <w:rPr>
+          <w:rFonts w:ascii="Consolas" w:hAnsi="Consolas" w:cs="Consolas"/>
+          <w:color w:val="A31515"/>
+          <w:sz w:val="16"/>
+          <w:szCs w:val="16"/>
+        </w:rPr>
+        <w:t>AudioEngine.h</w:t>
+      </w:r>
+      <w:proofErr w:type="spellEnd"/>
+      <w:r>
+        <w:rPr>
+          <w:rFonts w:ascii="Consolas" w:hAnsi="Consolas" w:cs="Consolas"/>
+          <w:color w:val="A31515"/>
+          <w:sz w:val="16"/>
+          <w:szCs w:val="16"/>
+        </w:rPr>
+        <w:t>"</w:t>
+      </w:r>
+    </w:p>
+    <w:p>
+      <w:pPr>
+        <w:autoSpaceDE w:val="0"/>
+        <w:autoSpaceDN w:val="0"/>
+        <w:adjustRightInd w:val="0"/>
+        <w:spacing w:after="0" w:line="240" w:lineRule="auto"/>
+        <w:rPr>
+          <w:rFonts w:ascii="Consolas" w:hAnsi="Consolas" w:cs="Consolas"/>
+          <w:color w:val="000000"/>
+          <w:sz w:val="16"/>
+          <w:szCs w:val="16"/>
+        </w:rPr>
+      </w:pPr>
+      <w:proofErr w:type="spellStart"/>
+      <w:r>
+        <w:rPr>
+          <w:rFonts w:ascii="Consolas" w:hAnsi="Consolas" w:cs="Consolas"/>
+          <w:color w:val="2B91AF"/>
+          <w:sz w:val="16"/>
+          <w:szCs w:val="16"/>
+        </w:rPr>
+        <w:t>AudioEngine</w:t>
+      </w:r>
+      <w:proofErr w:type="spellEnd"/>
+      <w:r>
+        <w:rPr>
+          <w:rFonts w:ascii="Consolas" w:hAnsi="Consolas" w:cs="Consolas"/>
+          <w:color w:val="000000"/>
+          <w:sz w:val="16"/>
+          <w:szCs w:val="16"/>
+        </w:rPr>
+        <w:t xml:space="preserve"> </w:t>
+      </w:r>
+      <w:proofErr w:type="spellStart"/>
+      <w:r>
+        <w:rPr>
+          <w:rFonts w:ascii="Consolas" w:hAnsi="Consolas" w:cs="Consolas"/>
+          <w:color w:val="000000"/>
+          <w:sz w:val="16"/>
+          <w:szCs w:val="16"/>
+        </w:rPr>
+        <w:t>audioEngine</w:t>
+      </w:r>
+      <w:proofErr w:type="spellEnd"/>
+      <w:r>
+        <w:rPr>
+          <w:rFonts w:ascii="Consolas" w:hAnsi="Consolas" w:cs="Consolas"/>
+          <w:color w:val="000000"/>
+          <w:sz w:val="16"/>
+          <w:szCs w:val="16"/>
+        </w:rPr>
+        <w:t>;</w:t>
+      </w:r>
+    </w:p>
+    <w:p>
+      <w:pPr>
+        <w:autoSpaceDE w:val="0"/>
+        <w:autoSpaceDN w:val="0"/>
+        <w:adjustRightInd w:val="0"/>
+        <w:spacing w:after="0" w:line="240" w:lineRule="auto"/>
+        <w:rPr>
+          <w:rFonts w:ascii="Consolas" w:hAnsi="Consolas" w:cs="Consolas"/>
+          <w:color w:val="000000"/>
+          <w:sz w:val="16"/>
+          <w:szCs w:val="16"/>
+        </w:rPr>
+      </w:pPr>
+      <w:proofErr w:type="spellStart"/>
+      <w:r>
+        <w:rPr>
+          <w:rFonts w:ascii="Consolas" w:hAnsi="Consolas" w:cs="Consolas"/>
+          <w:color w:val="2B91AF"/>
+          <w:sz w:val="16"/>
+          <w:szCs w:val="16"/>
+        </w:rPr>
+        <w:t>SoundInfo</w:t>
+      </w:r>
+      <w:proofErr w:type="spellEnd"/>
+      <w:r>
+        <w:rPr>
+          <w:rFonts w:ascii="Consolas" w:hAnsi="Consolas" w:cs="Consolas"/>
+          <w:color w:val="000000"/>
+          <w:sz w:val="16"/>
+          <w:szCs w:val="16"/>
+        </w:rPr>
+        <w:t xml:space="preserve"> soundLoop2D (MUSIC_2, </w:t>
+      </w:r>
+      <w:r>
+        <w:rPr>
+          <w:rFonts w:ascii="Consolas" w:hAnsi="Consolas" w:cs="Consolas"/>
+          <w:color w:val="0000FF"/>
+          <w:sz w:val="16"/>
+          <w:szCs w:val="16"/>
+        </w:rPr>
+        <w:t>true</w:t>
+      </w:r>
+      <w:r>
+        <w:rPr>
+          <w:rFonts w:ascii="Consolas" w:hAnsi="Consolas" w:cs="Consolas"/>
+          <w:color w:val="000000"/>
+          <w:sz w:val="16"/>
+          <w:szCs w:val="16"/>
+        </w:rPr>
+        <w:t>);</w:t>
+      </w:r>
+    </w:p>
+    <w:p>
+      <w:pPr>
+        <w:autoSpaceDE w:val="0"/>
+        <w:autoSpaceDN w:val="0"/>
+        <w:adjustRightInd w:val="0"/>
+        <w:spacing w:after="0" w:line="240" w:lineRule="auto"/>
+        <w:rPr>
+          <w:rFonts w:ascii="Consolas" w:hAnsi="Consolas" w:cs="Consolas"/>
+          <w:color w:val="000000"/>
+          <w:sz w:val="16"/>
+          <w:szCs w:val="16"/>
+        </w:rPr>
+      </w:pPr>
+    </w:p>
+    <w:p>
+      <w:pPr>
+        <w:autoSpaceDE w:val="0"/>
+        <w:autoSpaceDN w:val="0"/>
+        <w:adjustRightInd w:val="0"/>
+        <w:spacing w:after="0" w:line="240" w:lineRule="auto"/>
+        <w:rPr>
+          <w:rFonts w:ascii="Consolas" w:hAnsi="Consolas" w:cs="Consolas"/>
+          <w:color w:val="000000"/>
+          <w:sz w:val="16"/>
+          <w:szCs w:val="16"/>
+        </w:rPr>
+      </w:pPr>
+      <w:r>
+        <w:rPr>
+          <w:rFonts w:ascii="Consolas" w:hAnsi="Consolas" w:cs="Consolas"/>
+          <w:color w:val="0000FF"/>
+          <w:sz w:val="16"/>
+          <w:szCs w:val="16"/>
+        </w:rPr>
+        <w:t>int</w:t>
+      </w:r>
+      <w:r>
+        <w:rPr>
+          <w:rFonts w:ascii="Consolas" w:hAnsi="Consolas" w:cs="Consolas"/>
+          <w:color w:val="000000"/>
+          <w:sz w:val="16"/>
+          <w:szCs w:val="16"/>
+        </w:rPr>
+        <w:t xml:space="preserve"> main()</w:t>
+      </w:r>
+    </w:p>
+    <w:p>
+      <w:pPr>
+        <w:autoSpaceDE w:val="0"/>
+        <w:autoSpaceDN w:val="0"/>
+        <w:adjustRightInd w:val="0"/>
+        <w:spacing w:after="0" w:line="240" w:lineRule="auto"/>
+        <w:rPr>
+          <w:rFonts w:ascii="Consolas" w:hAnsi="Consolas" w:cs="Consolas"/>
+          <w:color w:val="000000"/>
+          <w:sz w:val="16"/>
+          <w:szCs w:val="16"/>
+        </w:rPr>
+      </w:pPr>
+      <w:r>
+        <w:rPr>
+          <w:rFonts w:ascii="Consolas" w:hAnsi="Consolas" w:cs="Consolas"/>
+          <w:color w:val="000000"/>
+          <w:sz w:val="16"/>
+          <w:szCs w:val="16"/>
+        </w:rPr>
+        <w:t xml:space="preserve">{    </w:t>
+      </w:r>
+    </w:p>
+    <w:p>
+      <w:pPr>
+        <w:autoSpaceDE w:val="0"/>
+        <w:autoSpaceDN w:val="0"/>
+        <w:adjustRightInd w:val="0"/>
+        <w:spacing w:after="0" w:line="240" w:lineRule="auto"/>
+        <w:rPr>
+          <w:rFonts w:ascii="Consolas" w:hAnsi="Consolas" w:cs="Consolas"/>
+          <w:color w:val="000000"/>
+          <w:sz w:val="16"/>
+          <w:szCs w:val="16"/>
+        </w:rPr>
+      </w:pPr>
+      <w:r>
+        <w:rPr>
+          <w:rFonts w:ascii="Consolas" w:hAnsi="Consolas" w:cs="Consolas"/>
+          <w:color w:val="000000"/>
+          <w:sz w:val="16"/>
+          <w:szCs w:val="16"/>
+        </w:rPr>
+        <w:t xml:space="preserve">    </w:t>
+      </w:r>
+      <w:r>
+        <w:rPr>
+          <w:rFonts w:ascii="Consolas" w:hAnsi="Consolas" w:cs="Consolas"/>
+          <w:color w:val="008000"/>
+          <w:sz w:val="16"/>
+          <w:szCs w:val="16"/>
+        </w:rPr>
+        <w:t xml:space="preserve">// </w:t>
+      </w:r>
+      <w:r>
+        <w:rPr>
+          <w:rFonts w:ascii="Consolas" w:hAnsi="Consolas" w:cs="Consolas"/>
+          <w:color w:val="008000"/>
+          <w:sz w:val="16"/>
+          <w:szCs w:val="16"/>
+        </w:rPr>
+        <w:t>Setup</w:t>
+      </w:r>
+      <w:r>
+        <w:rPr>
+          <w:rFonts w:ascii="Consolas" w:hAnsi="Consolas" w:cs="Consolas"/>
+          <w:color w:val="008000"/>
+          <w:sz w:val="16"/>
+          <w:szCs w:val="16"/>
+        </w:rPr>
+        <w:t xml:space="preserve"> OpenGL</w:t>
+      </w:r>
+      <w:r>
+        <w:rPr>
+          <w:rFonts w:ascii="Consolas" w:hAnsi="Consolas" w:cs="Consolas"/>
+          <w:color w:val="008000"/>
+          <w:sz w:val="16"/>
+          <w:szCs w:val="16"/>
+        </w:rPr>
+        <w:t xml:space="preserve">, </w:t>
+      </w:r>
+      <w:r>
+        <w:rPr>
+          <w:rFonts w:ascii="Consolas" w:hAnsi="Consolas" w:cs="Consolas"/>
+          <w:color w:val="008000"/>
+          <w:sz w:val="16"/>
+          <w:szCs w:val="16"/>
+        </w:rPr>
+        <w:t>GLFW</w:t>
+      </w:r>
+      <w:r>
+        <w:rPr>
+          <w:rFonts w:ascii="Consolas" w:hAnsi="Consolas" w:cs="Consolas"/>
+          <w:color w:val="008000"/>
+          <w:sz w:val="16"/>
+          <w:szCs w:val="16"/>
+        </w:rPr>
+        <w:t>, etc</w:t>
+      </w:r>
+      <w:r>
+        <w:rPr>
+          <w:rFonts w:ascii="Consolas" w:hAnsi="Consolas" w:cs="Consolas"/>
+          <w:color w:val="008000"/>
+          <w:sz w:val="16"/>
+          <w:szCs w:val="16"/>
+        </w:rPr>
+        <w:t>...</w:t>
+      </w:r>
+    </w:p>
+    <w:p>
+      <w:pPr>
+        <w:autoSpaceDE w:val="0"/>
+        <w:autoSpaceDN w:val="0"/>
+        <w:adjustRightInd w:val="0"/>
+        <w:spacing w:after="0" w:line="240" w:lineRule="auto"/>
+        <w:rPr>
+          <w:rFonts w:ascii="Consolas" w:hAnsi="Consolas" w:cs="Consolas"/>
+          <w:color w:val="000000"/>
+          <w:sz w:val="16"/>
+          <w:szCs w:val="16"/>
+        </w:rPr>
+      </w:pPr>
+      <w:r>
+        <w:rPr>
+          <w:rFonts w:ascii="Consolas" w:hAnsi="Consolas" w:cs="Consolas"/>
+          <w:color w:val="008000"/>
+          <w:sz w:val="16"/>
+          <w:szCs w:val="16"/>
+        </w:rPr>
+        <w:t xml:space="preserve">    // </w:t>
+      </w:r>
+      <w:r>
+        <w:rPr>
+          <w:rFonts w:ascii="Consolas" w:hAnsi="Consolas" w:cs="Consolas"/>
+          <w:color w:val="008000"/>
+          <w:sz w:val="16"/>
+          <w:szCs w:val="16"/>
+        </w:rPr>
+        <w:t>Initialize Audio Engine and Load sounds</w:t>
+      </w:r>
+    </w:p>
+    <w:p>
+      <w:pPr>
+        <w:autoSpaceDE w:val="0"/>
+        <w:autoSpaceDN w:val="0"/>
+        <w:adjustRightInd w:val="0"/>
+        <w:spacing w:after="0" w:line="240" w:lineRule="auto"/>
+        <w:rPr>
+          <w:rFonts w:ascii="Consolas" w:hAnsi="Consolas" w:cs="Consolas"/>
+          <w:color w:val="000000"/>
+          <w:sz w:val="16"/>
+          <w:szCs w:val="16"/>
+        </w:rPr>
+      </w:pPr>
+      <w:r>
+        <w:rPr>
+          <w:rFonts w:ascii="Consolas" w:hAnsi="Consolas" w:cs="Consolas"/>
+          <w:color w:val="000000"/>
+          <w:sz w:val="16"/>
+          <w:szCs w:val="16"/>
+        </w:rPr>
+        <w:t xml:space="preserve">    </w:t>
+      </w:r>
+      <w:proofErr w:type="spellStart"/>
+      <w:r>
+        <w:rPr>
+          <w:rFonts w:ascii="Consolas" w:hAnsi="Consolas" w:cs="Consolas"/>
+          <w:color w:val="000000"/>
+          <w:sz w:val="16"/>
+          <w:szCs w:val="16"/>
+        </w:rPr>
+        <w:t>audioEngine.init</w:t>
+      </w:r>
+      <w:proofErr w:type="spellEnd"/>
+      <w:r>
+        <w:rPr>
+          <w:rFonts w:ascii="Consolas" w:hAnsi="Consolas" w:cs="Consolas"/>
+          <w:color w:val="000000"/>
+          <w:sz w:val="16"/>
+          <w:szCs w:val="16"/>
+        </w:rPr>
+        <w:t>();</w:t>
+      </w:r>
+    </w:p>
+    <w:p>
+      <w:pPr>
+        <w:autoSpaceDE w:val="0"/>
+        <w:autoSpaceDN w:val="0"/>
+        <w:adjustRightInd w:val="0"/>
+        <w:spacing w:after="0" w:line="240" w:lineRule="auto"/>
+        <w:rPr>
+          <w:rFonts w:ascii="Consolas" w:hAnsi="Consolas" w:cs="Consolas"/>
+          <w:color w:val="000000"/>
+          <w:sz w:val="16"/>
+          <w:szCs w:val="16"/>
+        </w:rPr>
+      </w:pPr>
+      <w:r>
+        <w:rPr>
+          <w:rFonts w:ascii="Consolas" w:hAnsi="Consolas" w:cs="Consolas"/>
+          <w:color w:val="000000"/>
+          <w:sz w:val="16"/>
+          <w:szCs w:val="16"/>
+        </w:rPr>
+        <w:t xml:space="preserve">    </w:t>
+      </w:r>
+      <w:proofErr w:type="spellStart"/>
+      <w:r>
+        <w:rPr>
+          <w:rFonts w:ascii="Consolas" w:hAnsi="Consolas" w:cs="Consolas"/>
+          <w:color w:val="000000"/>
+          <w:sz w:val="16"/>
+          <w:szCs w:val="16"/>
+        </w:rPr>
+        <w:t>audioEngine.loadSound</w:t>
+      </w:r>
+      <w:proofErr w:type="spellEnd"/>
+      <w:r>
+        <w:rPr>
+          <w:rFonts w:ascii="Consolas" w:hAnsi="Consolas" w:cs="Consolas"/>
+          <w:color w:val="000000"/>
+          <w:sz w:val="16"/>
+          <w:szCs w:val="16"/>
+        </w:rPr>
+        <w:t>(soundLoop2D)</w:t>
+      </w:r>
+      <w:r>
+        <w:rPr>
+          <w:rFonts w:ascii="Consolas" w:hAnsi="Consolas" w:cs="Consolas"/>
+          <w:color w:val="000000"/>
+          <w:sz w:val="16"/>
+          <w:szCs w:val="16"/>
+        </w:rPr>
+        <w:t>;</w:t>
+      </w:r>
+    </w:p>
+    <w:p>
+      <w:pPr>
+        <w:autoSpaceDE w:val="0"/>
+        <w:autoSpaceDN w:val="0"/>
+        <w:adjustRightInd w:val="0"/>
+        <w:spacing w:after="0" w:line="240" w:lineRule="auto"/>
+        <w:rPr>
+          <w:rFonts w:ascii="Consolas" w:hAnsi="Consolas" w:cs="Consolas"/>
+          <w:color w:val="008000"/>
+          <w:sz w:val="16"/>
+          <w:szCs w:val="16"/>
+        </w:rPr>
+      </w:pPr>
+      <w:r>
+        <w:rPr>
+          <w:rFonts w:ascii="Consolas" w:hAnsi="Consolas" w:cs="Consolas"/>
+          <w:color w:val="000000"/>
+          <w:sz w:val="16"/>
+          <w:szCs w:val="16"/>
+        </w:rPr>
+        <w:t xml:space="preserve">    </w:t>
+      </w:r>
+      <w:r>
+        <w:rPr>
+          <w:rFonts w:ascii="Consolas" w:hAnsi="Consolas" w:cs="Consolas"/>
+          <w:color w:val="008000"/>
+          <w:sz w:val="16"/>
+          <w:szCs w:val="16"/>
+        </w:rPr>
+        <w:t>// Pl</w:t>
+      </w:r>
+      <w:r>
+        <w:rPr>
+          <w:rFonts w:ascii="Consolas" w:hAnsi="Consolas" w:cs="Consolas"/>
+          <w:color w:val="008000"/>
+          <w:sz w:val="16"/>
+          <w:szCs w:val="16"/>
+        </w:rPr>
+        <w:t xml:space="preserve">ay </w:t>
+      </w:r>
+      <w:r>
+        <w:rPr>
+          <w:rFonts w:ascii="Consolas" w:hAnsi="Consolas" w:cs="Consolas"/>
+          <w:color w:val="008000"/>
+          <w:sz w:val="16"/>
+          <w:szCs w:val="16"/>
+        </w:rPr>
+        <w:t>looping music to start scene</w:t>
+      </w:r>
+    </w:p>
+    <w:p>
+      <w:pPr>
+        <w:autoSpaceDE w:val="0"/>
+        <w:autoSpaceDN w:val="0"/>
+        <w:adjustRightInd w:val="0"/>
+        <w:spacing w:after="0" w:line="240" w:lineRule="auto"/>
+        <w:rPr>
+          <w:rFonts w:ascii="Consolas" w:hAnsi="Consolas" w:cs="Consolas"/>
+          <w:color w:val="008000"/>
+          <w:sz w:val="16"/>
+          <w:szCs w:val="16"/>
+        </w:rPr>
+      </w:pPr>
+      <w:r>
+        <w:rPr>
+          <w:rFonts w:ascii="Consolas" w:hAnsi="Consolas" w:cs="Consolas"/>
+          <w:color w:val="008000"/>
+          <w:sz w:val="16"/>
+          <w:szCs w:val="16"/>
+        </w:rPr>
+        <w:t xml:space="preserve">    //  </w:t>
+      </w:r>
+    </w:p>
+    <w:p>
+      <w:pPr>
+        <w:autoSpaceDE w:val="0"/>
+        <w:autoSpaceDN w:val="0"/>
+        <w:adjustRightInd w:val="0"/>
+        <w:spacing w:after="0" w:line="240" w:lineRule="auto"/>
+        <w:rPr>
+          <w:rFonts w:ascii="Consolas" w:hAnsi="Consolas" w:cs="Consolas"/>
+          <w:color w:val="000000"/>
+          <w:sz w:val="16"/>
+          <w:szCs w:val="16"/>
+        </w:rPr>
+      </w:pPr>
+      <w:r>
+        <w:rPr>
+          <w:rFonts w:ascii="Consolas" w:hAnsi="Consolas" w:cs="Consolas"/>
+          <w:color w:val="000000"/>
+          <w:sz w:val="16"/>
+          <w:szCs w:val="16"/>
+        </w:rPr>
+        <w:t xml:space="preserve">    </w:t>
+      </w:r>
+      <w:proofErr w:type="spellStart"/>
+      <w:r>
+        <w:rPr>
+          <w:rFonts w:ascii="Consolas" w:hAnsi="Consolas" w:cs="Consolas"/>
+          <w:color w:val="000000"/>
+          <w:sz w:val="16"/>
+          <w:szCs w:val="16"/>
+        </w:rPr>
+        <w:t>audioEngine.playSound</w:t>
+      </w:r>
+      <w:proofErr w:type="spellEnd"/>
+      <w:r>
+        <w:rPr>
+          <w:rFonts w:ascii="Consolas" w:hAnsi="Consolas" w:cs="Consolas"/>
+          <w:color w:val="000000"/>
+          <w:sz w:val="16"/>
+          <w:szCs w:val="16"/>
+        </w:rPr>
+        <w:t>(soundLoop2D)</w:t>
+      </w:r>
+      <w:r>
+        <w:rPr>
+          <w:rFonts w:ascii="Consolas" w:hAnsi="Consolas" w:cs="Consolas"/>
+          <w:color w:val="000000"/>
+          <w:sz w:val="16"/>
+          <w:szCs w:val="16"/>
+        </w:rPr>
+        <w:t>;</w:t>
+      </w:r>
+    </w:p>
+    <w:p>
+      <w:pPr>
+        <w:autoSpaceDE w:val="0"/>
+        <w:autoSpaceDN w:val="0"/>
+        <w:adjustRightInd w:val="0"/>
+        <w:spacing w:after="0" w:line="240" w:lineRule="auto"/>
+        <w:rPr>
+          <w:rFonts w:ascii="Consolas" w:hAnsi="Consolas" w:cs="Consolas"/>
+          <w:color w:val="000000"/>
+          <w:sz w:val="16"/>
+          <w:szCs w:val="16"/>
+        </w:rPr>
+      </w:pPr>
+      <w:r>
+        <w:rPr>
+          <w:rFonts w:ascii="Consolas" w:hAnsi="Consolas" w:cs="Consolas"/>
+          <w:color w:val="000000"/>
+          <w:sz w:val="16"/>
+          <w:szCs w:val="16"/>
+        </w:rPr>
+        <w:t xml:space="preserve">    </w:t>
+      </w:r>
+      <w:r>
+        <w:rPr>
+          <w:rFonts w:ascii="Consolas" w:hAnsi="Consolas" w:cs="Consolas"/>
+          <w:color w:val="008000"/>
+          <w:sz w:val="16"/>
+          <w:szCs w:val="16"/>
+        </w:rPr>
+        <w:t xml:space="preserve">/* </w:t>
+      </w:r>
+      <w:r>
+        <w:rPr>
+          <w:rFonts w:ascii="Consolas" w:hAnsi="Consolas" w:cs="Consolas"/>
+          <w:color w:val="008000"/>
+          <w:sz w:val="16"/>
+          <w:szCs w:val="16"/>
+        </w:rPr>
+        <w:t>OpenGL</w:t>
+      </w:r>
+      <w:r>
+        <w:rPr>
+          <w:rFonts w:ascii="Consolas" w:hAnsi="Consolas" w:cs="Consolas"/>
+          <w:color w:val="008000"/>
+          <w:sz w:val="16"/>
+          <w:szCs w:val="16"/>
+        </w:rPr>
+        <w:t xml:space="preserve"> loop */</w:t>
+      </w:r>
+      <w:r>
+        <w:rPr>
+          <w:rFonts w:ascii="Consolas" w:hAnsi="Consolas" w:cs="Consolas"/>
+          <w:color w:val="000000"/>
+          <w:sz w:val="16"/>
+          <w:szCs w:val="16"/>
+        </w:rPr>
+        <w:t xml:space="preserve"> </w:t>
+      </w:r>
+    </w:p>
+    <w:p>
+      <w:pPr>
+        <w:autoSpaceDE w:val="0"/>
+        <w:autoSpaceDN w:val="0"/>
+        <w:adjustRightInd w:val="0"/>
+        <w:spacing w:after="0" w:line="240" w:lineRule="auto"/>
+        <w:rPr>
+          <w:rFonts w:ascii="Consolas" w:hAnsi="Consolas" w:cs="Consolas"/>
+          <w:color w:val="000000"/>
+          <w:sz w:val="16"/>
+          <w:szCs w:val="16"/>
+        </w:rPr>
+      </w:pPr>
+      <w:r>
+        <w:rPr>
+          <w:rFonts w:ascii="Consolas" w:hAnsi="Consolas" w:cs="Consolas"/>
+          <w:color w:val="000000"/>
+          <w:sz w:val="16"/>
+          <w:szCs w:val="16"/>
+        </w:rPr>
+        <w:t xml:space="preserve">    </w:t>
+      </w:r>
+      <w:r>
+        <w:rPr>
+          <w:rFonts w:ascii="Consolas" w:hAnsi="Consolas" w:cs="Consolas"/>
+          <w:color w:val="0000FF"/>
+          <w:sz w:val="16"/>
+          <w:szCs w:val="16"/>
+        </w:rPr>
+        <w:t>while</w:t>
+      </w:r>
+      <w:r>
+        <w:rPr>
+          <w:rFonts w:ascii="Consolas" w:hAnsi="Consolas" w:cs="Consolas"/>
+          <w:color w:val="000000"/>
+          <w:sz w:val="16"/>
+          <w:szCs w:val="16"/>
+        </w:rPr>
+        <w:t xml:space="preserve"> (!</w:t>
+      </w:r>
+      <w:proofErr w:type="spellStart"/>
+      <w:r>
+        <w:rPr>
+          <w:rFonts w:ascii="Consolas" w:hAnsi="Consolas" w:cs="Consolas"/>
+          <w:color w:val="000000"/>
+          <w:sz w:val="16"/>
+          <w:szCs w:val="16"/>
+        </w:rPr>
+        <w:t>glfwWindowShouldClose</w:t>
+      </w:r>
+      <w:proofErr w:type="spellEnd"/>
+      <w:r>
+        <w:rPr>
+          <w:rFonts w:ascii="Consolas" w:hAnsi="Consolas" w:cs="Consolas"/>
+          <w:color w:val="000000"/>
+          <w:sz w:val="16"/>
+          <w:szCs w:val="16"/>
+        </w:rPr>
+        <w:t>(window))</w:t>
+      </w:r>
+    </w:p>
+    <w:p>
+      <w:pPr>
+        <w:autoSpaceDE w:val="0"/>
+        <w:autoSpaceDN w:val="0"/>
+        <w:adjustRightInd w:val="0"/>
+        <w:spacing w:after="0" w:line="240" w:lineRule="auto"/>
+        <w:rPr>
+          <w:rFonts w:ascii="Consolas" w:hAnsi="Consolas" w:cs="Consolas"/>
+          <w:color w:val="000000"/>
+          <w:sz w:val="16"/>
+          <w:szCs w:val="16"/>
+        </w:rPr>
+      </w:pPr>
+      <w:r>
+        <w:rPr>
+          <w:rFonts w:ascii="Consolas" w:hAnsi="Consolas" w:cs="Consolas"/>
+          <w:color w:val="000000"/>
+          <w:sz w:val="16"/>
+          <w:szCs w:val="16"/>
+        </w:rPr>
+        <w:t xml:space="preserve">    {        </w:t>
+      </w:r>
+    </w:p>
+    <w:p>
+      <w:pPr>
+        <w:autoSpaceDE w:val="0"/>
+        <w:autoSpaceDN w:val="0"/>
+        <w:adjustRightInd w:val="0"/>
+        <w:spacing w:after="0" w:line="240" w:lineRule="auto"/>
+        <w:rPr>
+          <w:rFonts w:ascii="Consolas" w:hAnsi="Consolas" w:cs="Consolas"/>
+          <w:color w:val="000000"/>
+          <w:sz w:val="16"/>
+          <w:szCs w:val="16"/>
+        </w:rPr>
+      </w:pPr>
+      <w:r>
+        <w:rPr>
+          <w:rFonts w:ascii="Consolas" w:hAnsi="Consolas" w:cs="Consolas"/>
+          <w:color w:val="000000"/>
+          <w:sz w:val="16"/>
+          <w:szCs w:val="16"/>
+        </w:rPr>
+        <w:t xml:space="preserve">        </w:t>
+      </w:r>
+      <w:r>
+        <w:rPr>
+          <w:rFonts w:ascii="Consolas" w:hAnsi="Consolas" w:cs="Consolas"/>
+          <w:color w:val="008000"/>
+          <w:sz w:val="16"/>
+          <w:szCs w:val="16"/>
+        </w:rPr>
+        <w:t xml:space="preserve">// </w:t>
+      </w:r>
+      <w:r>
+        <w:rPr>
+          <w:rFonts w:ascii="Consolas" w:hAnsi="Consolas" w:cs="Consolas"/>
+          <w:color w:val="008000"/>
+          <w:sz w:val="16"/>
+          <w:szCs w:val="16"/>
+        </w:rPr>
+        <w:t>Render your scene…</w:t>
+      </w:r>
+    </w:p>
+    <w:p>
+      <w:pPr>
+        <w:autoSpaceDE w:val="0"/>
+        <w:autoSpaceDN w:val="0"/>
+        <w:adjustRightInd w:val="0"/>
+        <w:spacing w:after="0" w:line="240" w:lineRule="auto"/>
+        <w:rPr>
+          <w:rFonts w:ascii="Consolas" w:hAnsi="Consolas" w:cs="Consolas"/>
+          <w:color w:val="000000"/>
+          <w:sz w:val="16"/>
+          <w:szCs w:val="16"/>
+        </w:rPr>
+      </w:pPr>
+      <w:r>
+        <w:rPr>
+          <w:rFonts w:ascii="Consolas" w:hAnsi="Consolas" w:cs="Consolas"/>
+          <w:color w:val="000000"/>
+          <w:sz w:val="16"/>
+          <w:szCs w:val="16"/>
+        </w:rPr>
+        <w:t xml:space="preserve">        </w:t>
+      </w:r>
+      <w:r>
+        <w:rPr>
+          <w:rFonts w:ascii="Consolas" w:hAnsi="Consolas" w:cs="Consolas"/>
+          <w:color w:val="008000"/>
+          <w:sz w:val="16"/>
+          <w:szCs w:val="16"/>
+        </w:rPr>
+        <w:t>// set current player position</w:t>
+      </w:r>
+      <w:r>
+        <w:rPr>
+          <w:rFonts w:ascii="Consolas" w:hAnsi="Consolas" w:cs="Consolas"/>
+          <w:color w:val="008000"/>
+          <w:sz w:val="16"/>
+          <w:szCs w:val="16"/>
+        </w:rPr>
+        <w:t xml:space="preserve"> each frame, if you are using 3D sounds</w:t>
+      </w:r>
+    </w:p>
+    <w:p>
+      <w:pPr>
+        <w:autoSpaceDE w:val="0"/>
+        <w:autoSpaceDN w:val="0"/>
+        <w:adjustRightInd w:val="0"/>
+        <w:spacing w:after="0" w:line="240" w:lineRule="auto"/>
+        <w:rPr>
+          <w:rFonts w:ascii="Consolas" w:hAnsi="Consolas" w:cs="Consolas"/>
+          <w:color w:val="000000"/>
+          <w:sz w:val="16"/>
+          <w:szCs w:val="16"/>
+        </w:rPr>
+      </w:pPr>
+      <w:r>
+        <w:rPr>
+          <w:rFonts w:ascii="Consolas" w:hAnsi="Consolas" w:cs="Consolas"/>
+          <w:color w:val="000000"/>
+          <w:sz w:val="16"/>
+          <w:szCs w:val="16"/>
+        </w:rPr>
+        <w:t xml:space="preserve">        audioEngine.set3DListenerPosition(</w:t>
+      </w:r>
+      <w:proofErr w:type="spellStart"/>
+      <w:r>
+        <w:rPr>
+          <w:rFonts w:ascii="Consolas" w:hAnsi="Consolas" w:cs="Consolas"/>
+          <w:color w:val="000000"/>
+          <w:sz w:val="16"/>
+          <w:szCs w:val="16"/>
+        </w:rPr>
+        <w:t>camera.Position.x</w:t>
+      </w:r>
+      <w:proofErr w:type="spellEnd"/>
+      <w:r>
+        <w:rPr>
+          <w:rFonts w:ascii="Consolas" w:hAnsi="Consolas" w:cs="Consolas"/>
+          <w:color w:val="000000"/>
+          <w:sz w:val="16"/>
+          <w:szCs w:val="16"/>
+        </w:rPr>
+        <w:t xml:space="preserve">, </w:t>
+      </w:r>
+      <w:proofErr w:type="spellStart"/>
+      <w:r>
+        <w:rPr>
+          <w:rFonts w:ascii="Consolas" w:hAnsi="Consolas" w:cs="Consolas"/>
+          <w:color w:val="000000"/>
+          <w:sz w:val="16"/>
+          <w:szCs w:val="16"/>
+        </w:rPr>
+        <w:t>camera.Position.y</w:t>
+      </w:r>
+      <w:proofErr w:type="spellEnd"/>
+      <w:r>
+        <w:rPr>
+          <w:rFonts w:ascii="Consolas" w:hAnsi="Consolas" w:cs="Consolas"/>
+          <w:color w:val="000000"/>
+          <w:sz w:val="16"/>
+          <w:szCs w:val="16"/>
+        </w:rPr>
+        <w:t>,</w:t>
+      </w:r>
+      <w:r>
+        <w:rPr>
+          <w:rFonts w:ascii="Consolas" w:hAnsi="Consolas" w:cs="Consolas"/>
+          <w:color w:val="000000"/>
+          <w:sz w:val="16"/>
+          <w:szCs w:val="16"/>
+        </w:rPr>
+        <w:t xml:space="preserve"> </w:t>
+      </w:r>
+      <w:proofErr w:type="spellStart"/>
+      <w:r>
+        <w:rPr>
+          <w:rFonts w:ascii="Consolas" w:hAnsi="Consolas" w:cs="Consolas"/>
+          <w:color w:val="000000"/>
+          <w:sz w:val="16"/>
+          <w:szCs w:val="16"/>
+        </w:rPr>
+        <w:t>c</w:t>
+      </w:r>
+      <w:r>
+        <w:rPr>
+          <w:rFonts w:ascii="Consolas" w:hAnsi="Consolas" w:cs="Consolas"/>
+          <w:color w:val="000000"/>
+          <w:sz w:val="16"/>
+          <w:szCs w:val="16"/>
+        </w:rPr>
+        <w:t>amera.Position.z</w:t>
+      </w:r>
+      <w:proofErr w:type="spellEnd"/>
+      <w:r>
+        <w:rPr>
+          <w:rFonts w:ascii="Consolas" w:hAnsi="Consolas" w:cs="Consolas"/>
+          <w:color w:val="000000"/>
+          <w:sz w:val="16"/>
+          <w:szCs w:val="16"/>
+        </w:rPr>
+        <w:t>,</w:t>
+      </w:r>
+    </w:p>
+    <w:p>
+      <w:pPr>
+        <w:autoSpaceDE w:val="0"/>
+        <w:autoSpaceDN w:val="0"/>
+        <w:adjustRightInd w:val="0"/>
+        <w:spacing w:after="0" w:line="240" w:lineRule="auto"/>
+        <w:rPr>
+          <w:rFonts w:ascii="Consolas" w:hAnsi="Consolas" w:cs="Consolas"/>
+          <w:color w:val="000000"/>
+          <w:sz w:val="16"/>
+          <w:szCs w:val="16"/>
+        </w:rPr>
+      </w:pPr>
+      <w:r>
+        <w:rPr>
+          <w:rFonts w:ascii="Consolas" w:hAnsi="Consolas" w:cs="Consolas"/>
+          <w:color w:val="000000"/>
+          <w:sz w:val="16"/>
+          <w:szCs w:val="16"/>
+        </w:rPr>
+        <w:t xml:space="preserve">                                          </w:t>
+      </w:r>
+      <w:proofErr w:type="spellStart"/>
+      <w:r>
+        <w:rPr>
+          <w:rFonts w:ascii="Consolas" w:hAnsi="Consolas" w:cs="Consolas"/>
+          <w:color w:val="000000"/>
+          <w:sz w:val="16"/>
+          <w:szCs w:val="16"/>
+        </w:rPr>
+        <w:t>camera.Front.y</w:t>
+      </w:r>
+      <w:proofErr w:type="spellEnd"/>
+      <w:r>
+        <w:rPr>
+          <w:rFonts w:ascii="Consolas" w:hAnsi="Consolas" w:cs="Consolas"/>
+          <w:color w:val="000000"/>
+          <w:sz w:val="16"/>
+          <w:szCs w:val="16"/>
+        </w:rPr>
+        <w:t xml:space="preserve">,    </w:t>
+      </w:r>
+      <w:proofErr w:type="spellStart"/>
+      <w:r>
+        <w:rPr>
+          <w:rFonts w:ascii="Consolas" w:hAnsi="Consolas" w:cs="Consolas"/>
+          <w:color w:val="000000"/>
+          <w:sz w:val="16"/>
+          <w:szCs w:val="16"/>
+        </w:rPr>
+        <w:t>camera.Front.x</w:t>
+      </w:r>
+      <w:proofErr w:type="spellEnd"/>
+      <w:r>
+        <w:rPr>
+          <w:rFonts w:ascii="Consolas" w:hAnsi="Consolas" w:cs="Consolas"/>
+          <w:color w:val="000000"/>
+          <w:sz w:val="16"/>
+          <w:szCs w:val="16"/>
+        </w:rPr>
+        <w:t xml:space="preserve">,    </w:t>
+      </w:r>
+      <w:proofErr w:type="spellStart"/>
+      <w:r>
+        <w:rPr>
+          <w:rFonts w:ascii="Consolas" w:hAnsi="Consolas" w:cs="Consolas"/>
+          <w:color w:val="000000"/>
+          <w:sz w:val="16"/>
+          <w:szCs w:val="16"/>
+        </w:rPr>
+        <w:t>camera.Front.z</w:t>
+      </w:r>
+      <w:proofErr w:type="spellEnd"/>
+      <w:r>
+        <w:rPr>
+          <w:rFonts w:ascii="Consolas" w:hAnsi="Consolas" w:cs="Consolas"/>
+          <w:color w:val="000000"/>
+          <w:sz w:val="16"/>
+          <w:szCs w:val="16"/>
+        </w:rPr>
+        <w:t>,</w:t>
+      </w:r>
+    </w:p>
+    <w:p>
+      <w:pPr>
+        <w:autoSpaceDE w:val="0"/>
+        <w:autoSpaceDN w:val="0"/>
+        <w:adjustRightInd w:val="0"/>
+        <w:spacing w:after="0" w:line="240" w:lineRule="auto"/>
+        <w:rPr>
+          <w:rFonts w:ascii="Consolas" w:hAnsi="Consolas" w:cs="Consolas"/>
+          <w:color w:val="000000"/>
+          <w:sz w:val="16"/>
+          <w:szCs w:val="16"/>
+        </w:rPr>
+      </w:pPr>
+      <w:r>
+        <w:rPr>
+          <w:rFonts w:ascii="Consolas" w:hAnsi="Consolas" w:cs="Consolas"/>
+          <w:color w:val="000000"/>
+          <w:sz w:val="16"/>
+          <w:szCs w:val="16"/>
+        </w:rPr>
+        <w:t xml:space="preserve">                                          </w:t>
+      </w:r>
+      <w:proofErr w:type="spellStart"/>
+      <w:r>
+        <w:rPr>
+          <w:rFonts w:ascii="Consolas" w:hAnsi="Consolas" w:cs="Consolas"/>
+          <w:color w:val="000000"/>
+          <w:sz w:val="16"/>
+          <w:szCs w:val="16"/>
+        </w:rPr>
+        <w:t>camera.Up.y</w:t>
+      </w:r>
+      <w:proofErr w:type="spellEnd"/>
+      <w:r>
+        <w:rPr>
+          <w:rFonts w:ascii="Consolas" w:hAnsi="Consolas" w:cs="Consolas"/>
+          <w:color w:val="000000"/>
+          <w:sz w:val="16"/>
+          <w:szCs w:val="16"/>
+        </w:rPr>
+        <w:t xml:space="preserve">,       </w:t>
+      </w:r>
+      <w:proofErr w:type="spellStart"/>
+      <w:r>
+        <w:rPr>
+          <w:rFonts w:ascii="Consolas" w:hAnsi="Consolas" w:cs="Consolas"/>
+          <w:color w:val="000000"/>
+          <w:sz w:val="16"/>
+          <w:szCs w:val="16"/>
+        </w:rPr>
+        <w:t>camera.Up.x</w:t>
+      </w:r>
+      <w:proofErr w:type="spellEnd"/>
+      <w:r>
+        <w:rPr>
+          <w:rFonts w:ascii="Consolas" w:hAnsi="Consolas" w:cs="Consolas"/>
+          <w:color w:val="000000"/>
+          <w:sz w:val="16"/>
+          <w:szCs w:val="16"/>
+        </w:rPr>
+        <w:t xml:space="preserve">,       </w:t>
+      </w:r>
+      <w:proofErr w:type="spellStart"/>
+      <w:r>
+        <w:rPr>
+          <w:rFonts w:ascii="Consolas" w:hAnsi="Consolas" w:cs="Consolas"/>
+          <w:color w:val="000000"/>
+          <w:sz w:val="16"/>
+          <w:szCs w:val="16"/>
+        </w:rPr>
+        <w:t>camera.Up.z</w:t>
+      </w:r>
+      <w:proofErr w:type="spellEnd"/>
+      <w:r>
+        <w:rPr>
+          <w:rFonts w:ascii="Consolas" w:hAnsi="Consolas" w:cs="Consolas"/>
+          <w:color w:val="000000"/>
+          <w:sz w:val="16"/>
+          <w:szCs w:val="16"/>
+        </w:rPr>
+        <w:t xml:space="preserve"> );</w:t>
+      </w:r>
+    </w:p>
+    <w:p>
+      <w:pPr>
+        <w:autoSpaceDE w:val="0"/>
+        <w:autoSpaceDN w:val="0"/>
+        <w:adjustRightInd w:val="0"/>
+        <w:spacing w:after="0" w:line="240" w:lineRule="auto"/>
+        <w:rPr>
+          <w:rFonts w:ascii="Consolas" w:hAnsi="Consolas" w:cs="Consolas"/>
+          <w:color w:val="000000"/>
+          <w:sz w:val="16"/>
+          <w:szCs w:val="16"/>
+        </w:rPr>
+      </w:pPr>
+      <w:r>
+        <w:rPr>
+          <w:rFonts w:ascii="Consolas" w:hAnsi="Consolas" w:cs="Consolas"/>
+          <w:color w:val="000000"/>
+          <w:sz w:val="16"/>
+          <w:szCs w:val="16"/>
+        </w:rPr>
+        <w:t xml:space="preserve">        </w:t>
+      </w:r>
+    </w:p>
+    <w:p>
+      <w:pPr>
+        <w:autoSpaceDE w:val="0"/>
+        <w:autoSpaceDN w:val="0"/>
+        <w:adjustRightInd w:val="0"/>
+        <w:spacing w:after="0" w:line="240" w:lineRule="auto"/>
+        <w:rPr>
+          <w:rFonts w:ascii="Consolas" w:hAnsi="Consolas" w:cs="Consolas"/>
+          <w:color w:val="008000"/>
+          <w:sz w:val="16"/>
+          <w:szCs w:val="16"/>
+        </w:rPr>
+      </w:pPr>
+      <w:r>
+        <w:rPr>
+          <w:rFonts w:ascii="Consolas" w:hAnsi="Consolas" w:cs="Consolas"/>
+          <w:color w:val="000000"/>
+          <w:sz w:val="16"/>
+          <w:szCs w:val="16"/>
+        </w:rPr>
+        <w:t xml:space="preserve">        </w:t>
+      </w:r>
+      <w:proofErr w:type="spellStart"/>
+      <w:r>
+        <w:rPr>
+          <w:rFonts w:ascii="Consolas" w:hAnsi="Consolas" w:cs="Consolas"/>
+          <w:color w:val="000000"/>
+          <w:sz w:val="16"/>
+          <w:szCs w:val="16"/>
+        </w:rPr>
+        <w:t>audioEngine.update</w:t>
+      </w:r>
+      <w:proofErr w:type="spellEnd"/>
+      <w:r>
+        <w:rPr>
+          <w:rFonts w:ascii="Consolas" w:hAnsi="Consolas" w:cs="Consolas"/>
+          <w:color w:val="000000"/>
+          <w:sz w:val="16"/>
+          <w:szCs w:val="16"/>
+        </w:rPr>
+        <w:t xml:space="preserve">(); </w:t>
+      </w:r>
+      <w:r>
+        <w:rPr>
+          <w:rFonts w:ascii="Consolas" w:hAnsi="Consolas" w:cs="Consolas"/>
+          <w:color w:val="008000"/>
+          <w:sz w:val="16"/>
+          <w:szCs w:val="16"/>
+        </w:rPr>
+        <w:t>// per-frame FMOD update</w:t>
+      </w:r>
+    </w:p>
+    <w:p>
+      <w:pPr>
+        <w:autoSpaceDE w:val="0"/>
+        <w:autoSpaceDN w:val="0"/>
+        <w:adjustRightInd w:val="0"/>
+        <w:spacing w:after="0" w:line="240" w:lineRule="auto"/>
+        <w:rPr>
+          <w:rFonts w:ascii="Consolas" w:hAnsi="Consolas" w:cs="Consolas"/>
+          <w:color w:val="000000"/>
+          <w:sz w:val="16"/>
+          <w:szCs w:val="16"/>
+        </w:rPr>
+      </w:pPr>
+      <w:r>
+        <w:rPr>
+          <w:rFonts w:ascii="Consolas" w:hAnsi="Consolas" w:cs="Consolas"/>
+          <w:color w:val="008000"/>
+          <w:sz w:val="16"/>
+          <w:szCs w:val="16"/>
+        </w:rPr>
+        <w:t xml:space="preserve">        </w:t>
+      </w:r>
+      <w:r>
+        <w:rPr>
+          <w:rFonts w:ascii="Consolas" w:hAnsi="Consolas" w:cs="Consolas"/>
+          <w:color w:val="008000"/>
+          <w:sz w:val="16"/>
+          <w:szCs w:val="16"/>
+        </w:rPr>
+        <w:t xml:space="preserve">// </w:t>
+      </w:r>
+      <w:r>
+        <w:rPr>
+          <w:rFonts w:ascii="Consolas" w:hAnsi="Consolas" w:cs="Consolas"/>
+          <w:color w:val="008000"/>
+          <w:sz w:val="16"/>
+          <w:szCs w:val="16"/>
+        </w:rPr>
+        <w:t>Other OpenGL code</w:t>
+      </w:r>
+    </w:p>
+    <w:p>
+      <w:pPr>
+        <w:autoSpaceDE w:val="0"/>
+        <w:autoSpaceDN w:val="0"/>
+        <w:adjustRightInd w:val="0"/>
+        <w:spacing w:after="0" w:line="240" w:lineRule="auto"/>
+        <w:rPr>
+          <w:rFonts w:ascii="Consolas" w:hAnsi="Consolas" w:cs="Consolas"/>
+          <w:color w:val="000000"/>
+          <w:sz w:val="16"/>
+          <w:szCs w:val="16"/>
+        </w:rPr>
+      </w:pPr>
+      <w:r>
+        <w:rPr>
+          <w:rFonts w:ascii="Consolas" w:hAnsi="Consolas" w:cs="Consolas"/>
+          <w:color w:val="000000"/>
+          <w:sz w:val="16"/>
+          <w:szCs w:val="16"/>
+        </w:rPr>
+        <w:t xml:space="preserve">    }</w:t>
+      </w:r>
+    </w:p>
+    <w:p>
+      <w:pPr>
+        <w:autoSpaceDE w:val="0"/>
+        <w:autoSpaceDN w:val="0"/>
+        <w:adjustRightInd w:val="0"/>
+        <w:spacing w:after="0" w:line="240" w:lineRule="auto"/>
+        <w:rPr>
+          <w:rFonts w:ascii="Consolas" w:hAnsi="Consolas" w:cs="Consolas"/>
+          <w:color w:val="000000"/>
+          <w:sz w:val="16"/>
+          <w:szCs w:val="16"/>
+        </w:rPr>
+      </w:pPr>
+      <w:r>
+        <w:rPr>
+          <w:rFonts w:ascii="Consolas" w:hAnsi="Consolas" w:cs="Consolas"/>
+          <w:color w:val="000000"/>
+          <w:sz w:val="16"/>
+          <w:szCs w:val="16"/>
+        </w:rPr>
+        <w:t>}</w:t>
+      </w:r>
+    </w:p>
+    <w:p>
+      <w:pPr>
+        <w:autoSpaceDE w:val="0"/>
+        <w:autoSpaceDN w:val="0"/>
+        <w:adjustRightInd w:val="0"/>
+        <w:spacing w:after="0" w:line="240" w:lineRule="auto"/>
+        <w:rPr>
+          <w:rFonts w:ascii="Consolas" w:hAnsi="Consolas" w:cs="Consolas"/>
+          <w:color w:val="000000"/>
+          <w:sz w:val="16"/>
+          <w:szCs w:val="16"/>
+        </w:rPr>
+      </w:pPr>
+      <w:bookmarkStart w:id="0" w:name="_GoBack"/>
+      <w:bookmarkEnd w:id="0"/>
     </w:p>
     <w:p>
       <w:r>
@@ -2108,7 +3044,6 @@
         <w:t>Thanks for reading!</w:t>
       </w:r>
     </w:p>
-    <w:p/>
     <w:sectPr>
       <w:headerReference w:type="default" r:id="rId11"/>
       <w:pgSz w:w="12240" w:h="15840"/>
@@ -3065,7 +4000,7 @@
 </file>
 
 <file path=customXml/itemProps1.xml><?xml version="1.0" encoding="utf-8"?>
-<ds:datastoreItem xmlns:ds="http://schemas.openxmlformats.org/officeDocument/2006/customXml" ds:itemID="{AFD0657C-37B0-48AC-8B85-6F7A8B9827B3}">
+<ds:datastoreItem xmlns:ds="http://schemas.openxmlformats.org/officeDocument/2006/customXml" ds:itemID="{B18E1349-F58A-4BF9-A34F-D6E25F9F0F57}">
   <ds:schemaRefs>
     <ds:schemaRef ds:uri="http://schemas.openxmlformats.org/officeDocument/2006/bibliography"/>
   </ds:schemaRefs>
